--- a/documents/Documentation_-_Chemistry_clash.docx
+++ b/documents/Documentation_-_Chemistry_clash.docx
@@ -1,6 +1,6 @@
 
 <file path=word/document.xml><?xml version="1.0" encoding="utf-8"?>
-<w:document xmlns:wpc="http://schemas.microsoft.com/office/word/2010/wordprocessingCanvas" xmlns:cx="http://schemas.microsoft.com/office/drawing/2014/chartex" xmlns:cx1="http://schemas.microsoft.com/office/drawing/2015/9/8/chartex" xmlns:cx2="http://schemas.microsoft.com/office/drawing/2015/10/21/chartex" xmlns:cx3="http://schemas.microsoft.com/office/drawing/2016/5/9/chartex" xmlns:cx4="http://schemas.microsoft.com/office/drawing/2016/5/10/chartex" xmlns:cx5="http://schemas.microsoft.com/office/drawing/2016/5/11/chartex" xmlns:cx6="http://schemas.microsoft.com/office/drawing/2016/5/12/chartex" xmlns:cx7="http://schemas.microsoft.com/office/drawing/2016/5/13/chartex" xmlns:cx8="http://schemas.microsoft.com/office/drawing/2016/5/14/chartex" xmlns:mc="http://schemas.openxmlformats.org/markup-compatibility/2006" xmlns:aink="http://schemas.microsoft.com/office/drawing/2016/ink" xmlns:am3d="http://schemas.microsoft.com/office/drawing/2017/model3d" xmlns:o="urn:schemas-microsoft-com:office:office" xmlns:oel="http://schemas.microsoft.com/office/2019/extlst" xmlns:r="http://schemas.openxmlformats.org/officeDocument/2006/relationships" xmlns:m="http://schemas.openxmlformats.org/officeDocument/2006/math" xmlns:v="urn:schemas-microsoft-com:vml" xmlns:wp14="http://schemas.microsoft.com/office/word/2010/wordprocessingDrawing" xmlns:wp="http://schemas.openxmlformats.org/drawingml/2006/wordprocessingDrawing" xmlns:w10="urn:schemas-microsoft-com:office:word" xmlns:w="http://schemas.openxmlformats.org/wordprocessingml/2006/main" xmlns:w14="http://schemas.microsoft.com/office/word/2010/wordml" xmlns:w15="http://schemas.microsoft.com/office/word/2012/wordml" xmlns:w16cex="http://schemas.microsoft.com/office/word/2018/wordml/cex" xmlns:w16cid="http://schemas.microsoft.com/office/word/2016/wordml/cid" xmlns:w16="http://schemas.microsoft.com/office/word/2018/wordml" xmlns:w16sdtdh="http://schemas.microsoft.com/office/word/2020/wordml/sdtdatahash" xmlns:w16se="http://schemas.microsoft.com/office/word/2015/wordml/symex" xmlns:wpg="http://schemas.microsoft.com/office/word/2010/wordprocessingGroup" xmlns:wpi="http://schemas.microsoft.com/office/word/2010/wordprocessingInk" xmlns:wne="http://schemas.microsoft.com/office/word/2006/wordml" xmlns:wps="http://schemas.microsoft.com/office/word/2010/wordprocessingShape" xmlns:a="http://schemas.openxmlformats.org/drawingml/2006/main" xmlns:pic="http://schemas.openxmlformats.org/drawingml/2006/picture" xmlns:a14="http://schemas.microsoft.com/office/drawing/2010/main" mc:Ignorable="w14 w15 w16se w16cid w16 w16cex w16sdtdh wp14">
+<w:document xmlns:wpc="http://schemas.microsoft.com/office/word/2010/wordprocessingCanvas" xmlns:cx="http://schemas.microsoft.com/office/drawing/2014/chartex" xmlns:cx1="http://schemas.microsoft.com/office/drawing/2015/9/8/chartex" xmlns:cx2="http://schemas.microsoft.com/office/drawing/2015/10/21/chartex" xmlns:cx3="http://schemas.microsoft.com/office/drawing/2016/5/9/chartex" xmlns:cx4="http://schemas.microsoft.com/office/drawing/2016/5/10/chartex" xmlns:cx5="http://schemas.microsoft.com/office/drawing/2016/5/11/chartex" xmlns:cx6="http://schemas.microsoft.com/office/drawing/2016/5/12/chartex" xmlns:cx7="http://schemas.microsoft.com/office/drawing/2016/5/13/chartex" xmlns:cx8="http://schemas.microsoft.com/office/drawing/2016/5/14/chartex" xmlns:mc="http://schemas.openxmlformats.org/markup-compatibility/2006" xmlns:aink="http://schemas.microsoft.com/office/drawing/2016/ink" xmlns:am3d="http://schemas.microsoft.com/office/drawing/2017/model3d" xmlns:o="urn:schemas-microsoft-com:office:office" xmlns:oel="http://schemas.microsoft.com/office/2019/extlst" xmlns:r="http://schemas.openxmlformats.org/officeDocument/2006/relationships" xmlns:m="http://schemas.openxmlformats.org/officeDocument/2006/math" xmlns:v="urn:schemas-microsoft-com:vml" xmlns:wp14="http://schemas.microsoft.com/office/word/2010/wordprocessingDrawing" xmlns:wp="http://schemas.openxmlformats.org/drawingml/2006/wordprocessingDrawing" xmlns:w10="urn:schemas-microsoft-com:office:word" xmlns:w="http://schemas.openxmlformats.org/wordprocessingml/2006/main" xmlns:w14="http://schemas.microsoft.com/office/word/2010/wordml" xmlns:w15="http://schemas.microsoft.com/office/word/2012/wordml" xmlns:w16cex="http://schemas.microsoft.com/office/word/2018/wordml/cex" xmlns:w16cid="http://schemas.microsoft.com/office/word/2016/wordml/cid" xmlns:w16="http://schemas.microsoft.com/office/word/2018/wordml" xmlns:w16sdtdh="http://schemas.microsoft.com/office/word/2020/wordml/sdtdatahash" xmlns:w16se="http://schemas.microsoft.com/office/word/2015/wordml/symex" xmlns:wpg="http://schemas.microsoft.com/office/word/2010/wordprocessingGroup" xmlns:wpi="http://schemas.microsoft.com/office/word/2010/wordprocessingInk" xmlns:wne="http://schemas.microsoft.com/office/word/2006/wordml" xmlns:wps="http://schemas.microsoft.com/office/word/2010/wordprocessingShape" mc:Ignorable="w14 w15 w16se w16cid w16 w16cex w16sdtdh wp14">
   <w:body>
     <w:p>
       <w:pPr>
@@ -146,7 +146,7 @@
     <w:sdt>
       <w:sdtPr>
         <w:rPr>
-          <w:rFonts w:asciiTheme="minorHAnsi" w:hAnsiTheme="minorHAnsi" w:eastAsiaTheme="minorHAnsi" w:cstheme="minorBidi"/>
+          <w:rFonts w:asciiTheme="minorHAnsi" w:eastAsiaTheme="minorHAnsi" w:hAnsiTheme="minorHAnsi" w:cstheme="minorBidi"/>
           <w:color w:val="595959" w:themeColor="text1" w:themeTint="A6"/>
           <w:sz w:val="4"/>
           <w:szCs w:val="4"/>
@@ -212,14 +212,30 @@
           <w:r>
             <w:fldChar w:fldCharType="separate"/>
           </w:r>
-          <w:hyperlink w:history="1" w:anchor="_Toc150683316">
+          <w:hyperlink w:anchor="_Toc150688124" w:history="1">
             <w:r>
               <w:rPr>
                 <w:rStyle w:val="Hyperlink"/>
                 <w:rFonts w:ascii="Alegreya Sans SC Thin" w:hAnsi="Alegreya Sans SC Thin"/>
                 <w:noProof/>
               </w:rPr>
-              <w:t>1. Members</w:t>
+              <w:t>1. Mem</w:t>
+            </w:r>
+            <w:r>
+              <w:rPr>
+                <w:rStyle w:val="Hyperlink"/>
+                <w:rFonts w:ascii="Alegreya Sans SC Thin" w:hAnsi="Alegreya Sans SC Thin"/>
+                <w:noProof/>
+              </w:rPr>
+              <w:t>b</w:t>
+            </w:r>
+            <w:r>
+              <w:rPr>
+                <w:rStyle w:val="Hyperlink"/>
+                <w:rFonts w:ascii="Alegreya Sans SC Thin" w:hAnsi="Alegreya Sans SC Thin"/>
+                <w:noProof/>
+              </w:rPr>
+              <w:t>ers</w:t>
             </w:r>
             <w:r>
               <w:rPr>
@@ -240,7 +256,7 @@
                 <w:noProof/>
                 <w:webHidden/>
               </w:rPr>
-              <w:instrText xml:space="preserve"> PAGEREF _Toc150683316 \h </w:instrText>
+              <w:instrText xml:space="preserve"> PAGEREF _Toc150688124 \h </w:instrText>
             </w:r>
             <w:r>
               <w:rPr>
@@ -285,14 +301,30 @@
               <w14:ligatures w14:val="standardContextual"/>
             </w:rPr>
           </w:pPr>
-          <w:hyperlink w:history="1" w:anchor="_Toc150683317">
+          <w:hyperlink w:anchor="_Toc150688125" w:history="1">
             <w:r>
               <w:rPr>
                 <w:rStyle w:val="Hyperlink"/>
                 <w:rFonts w:ascii="Alegreya Sans SC Thin" w:hAnsi="Alegreya Sans SC Thin"/>
                 <w:noProof/>
               </w:rPr>
-              <w:t>2. Project Idea</w:t>
+              <w:t>2. Project</w:t>
+            </w:r>
+            <w:r>
+              <w:rPr>
+                <w:rStyle w:val="Hyperlink"/>
+                <w:rFonts w:ascii="Alegreya Sans SC Thin" w:hAnsi="Alegreya Sans SC Thin"/>
+                <w:noProof/>
+              </w:rPr>
+              <w:t xml:space="preserve"> </w:t>
+            </w:r>
+            <w:r>
+              <w:rPr>
+                <w:rStyle w:val="Hyperlink"/>
+                <w:rFonts w:ascii="Alegreya Sans SC Thin" w:hAnsi="Alegreya Sans SC Thin"/>
+                <w:noProof/>
+              </w:rPr>
+              <w:t>Idea</w:t>
             </w:r>
             <w:r>
               <w:rPr>
@@ -313,7 +345,7 @@
                 <w:noProof/>
                 <w:webHidden/>
               </w:rPr>
-              <w:instrText xml:space="preserve"> PAGEREF _Toc150683317 \h </w:instrText>
+              <w:instrText xml:space="preserve"> PAGEREF _Toc150688125 \h </w:instrText>
             </w:r>
             <w:r>
               <w:rPr>
@@ -358,7 +390,7 @@
               <w14:ligatures w14:val="standardContextual"/>
             </w:rPr>
           </w:pPr>
-          <w:hyperlink w:history="1" w:anchor="_Toc150683318">
+          <w:hyperlink w:anchor="_Toc150688126" w:history="1">
             <w:r>
               <w:rPr>
                 <w:rStyle w:val="Hyperlink"/>
@@ -386,7 +418,7 @@
                 <w:noProof/>
                 <w:webHidden/>
               </w:rPr>
-              <w:instrText xml:space="preserve"> PAGEREF _Toc150683318 \h </w:instrText>
+              <w:instrText xml:space="preserve"> PAGEREF _Toc150688126 \h </w:instrText>
             </w:r>
             <w:r>
               <w:rPr>
@@ -406,7 +438,7 @@
                 <w:noProof/>
                 <w:webHidden/>
               </w:rPr>
-              <w:t>3</w:t>
+              <w:t>2</w:t>
             </w:r>
             <w:r>
               <w:rPr>
@@ -431,7 +463,7 @@
               <w14:ligatures w14:val="standardContextual"/>
             </w:rPr>
           </w:pPr>
-          <w:hyperlink w:history="1" w:anchor="_Toc150683319">
+          <w:hyperlink w:anchor="_Toc150688127" w:history="1">
             <w:r>
               <w:rPr>
                 <w:rStyle w:val="Hyperlink"/>
@@ -459,7 +491,7 @@
                 <w:noProof/>
                 <w:webHidden/>
               </w:rPr>
-              <w:instrText xml:space="preserve"> PAGEREF _Toc150683319 \h </w:instrText>
+              <w:instrText xml:space="preserve"> PAGEREF _Toc150688127 \h </w:instrText>
             </w:r>
             <w:r>
               <w:rPr>
@@ -479,7 +511,7 @@
                 <w:noProof/>
                 <w:webHidden/>
               </w:rPr>
-              <w:t>4</w:t>
+              <w:t>3</w:t>
             </w:r>
             <w:r>
               <w:rPr>
@@ -504,7 +536,7 @@
               <w14:ligatures w14:val="standardContextual"/>
             </w:rPr>
           </w:pPr>
-          <w:hyperlink w:history="1" w:anchor="_Toc150683320">
+          <w:hyperlink w:anchor="_Toc150688128" w:history="1">
             <w:r>
               <w:rPr>
                 <w:rStyle w:val="Hyperlink"/>
@@ -532,7 +564,7 @@
                 <w:noProof/>
                 <w:webHidden/>
               </w:rPr>
-              <w:instrText xml:space="preserve"> PAGEREF _Toc150683320 \h </w:instrText>
+              <w:instrText xml:space="preserve"> PAGEREF _Toc150688128 \h </w:instrText>
             </w:r>
             <w:r>
               <w:rPr>
@@ -581,7 +613,7 @@
         <w:br w:type="page"/>
       </w:r>
     </w:p>
-    <w:p w14:noSpellErr="1">
+    <w:p>
       <w:pPr>
         <w:pStyle w:val="Heading1"/>
         <w:rPr>
@@ -589,12 +621,13 @@
           <w:color w:val="3F4E4F"/>
         </w:rPr>
       </w:pPr>
-      <w:bookmarkStart w:name="_Toc150683316" w:id="0"/>
+      <w:bookmarkStart w:id="0" w:name="_Toc150688124"/>
       <w:r>
         <w:rPr>
           <w:rFonts w:ascii="Alegreya Sans SC Thin" w:hAnsi="Alegreya Sans SC Thin"/>
           <w:color w:val="3F4E4F"/>
         </w:rPr>
+        <w:lastRenderedPageBreak/>
         <w:t>1.</w:t>
       </w:r>
       <w:r>
@@ -620,11 +653,7 @@
       </w:r>
       <w:bookmarkEnd w:id="0"/>
     </w:p>
-    <w:p>
-      <w:pPr>
-        <w:pStyle w:val="Normal"/>
-      </w:pPr>
-    </w:p>
+    <w:p/>
     <w:tbl>
       <w:tblPr>
         <w:tblStyle w:val="ListTable6Colorful"/>
@@ -647,22 +676,19 @@
             <w:cnfStyle w:val="001000000000" w:firstRow="0" w:lastRow="0" w:firstColumn="1" w:lastColumn="0" w:oddVBand="0" w:evenVBand="0" w:oddHBand="0" w:evenHBand="0" w:firstRowFirstColumn="0" w:firstRowLastColumn="0" w:lastRowFirstColumn="0" w:lastRowLastColumn="0"/>
             <w:tcW w:w="2061" w:type="dxa"/>
             <w:shd w:val="clear" w:color="auto" w:fill="FFFFFF" w:themeFill="background1"/>
-            <w:tcMar/>
           </w:tcPr>
-          <w:p w14:noSpellErr="1">
+          <w:p>
             <w:pPr>
               <w:jc w:val="center"/>
               <w:rPr>
                 <w:rFonts w:ascii="Candara" w:hAnsi="Candara"/>
                 <w:color w:val="3F4E4F"/>
-                <w:lang w:val="en-US"/>
               </w:rPr>
             </w:pPr>
             <w:r>
               <w:rPr>
                 <w:rFonts w:ascii="Candara" w:hAnsi="Candara"/>
                 <w:color w:val="3F4E4F"/>
-                <w:lang w:val="en-US"/>
               </w:rPr>
               <w:t>Name</w:t>
             </w:r>
@@ -670,42 +696,31 @@
         </w:tc>
         <w:tc>
           <w:tcPr>
-            <w:cnfStyle w:val="000000000000" w:firstRow="0" w:lastRow="0" w:firstColumn="0" w:lastColumn="0" w:oddVBand="0" w:evenVBand="0" w:oddHBand="0" w:evenHBand="0" w:firstRowFirstColumn="0" w:firstRowLastColumn="0" w:lastRowFirstColumn="0" w:lastRowLastColumn="0"/>
             <w:tcW w:w="5535" w:type="dxa"/>
             <w:shd w:val="clear" w:color="auto" w:fill="FFFFFF" w:themeFill="background1"/>
-            <w:tcMar/>
           </w:tcPr>
-          <w:p w14:noSpellErr="1">
+          <w:p>
             <w:pPr>
               <w:jc w:val="center"/>
               <w:cnfStyle w:val="100000000000" w:firstRow="1" w:lastRow="0" w:firstColumn="0" w:lastColumn="0" w:oddVBand="0" w:evenVBand="0" w:oddHBand="0" w:evenHBand="0" w:firstRowFirstColumn="0" w:firstRowLastColumn="0" w:lastRowFirstColumn="0" w:lastRowLastColumn="0"/>
               <w:rPr>
                 <w:rFonts w:ascii="Candara" w:hAnsi="Candara"/>
                 <w:color w:val="3F4E4F"/>
-                <w:lang w:val="en-US"/>
               </w:rPr>
             </w:pPr>
             <w:r>
               <w:rPr>
                 <w:rFonts w:ascii="Candara" w:hAnsi="Candara"/>
                 <w:color w:val="3F4E4F"/>
-                <w:lang w:val="en-US"/>
-              </w:rPr>
-              <w:t>R</w:t>
-            </w:r>
-            <w:r>
-              <w:rPr>
-                <w:rFonts w:ascii="Candara" w:hAnsi="Candara"/>
-                <w:color w:val="3F4E4F"/>
-                <w:lang w:val="en-US"/>
-              </w:rPr>
-              <w:t>ole</w:t>
+              </w:rPr>
+              <w:t>Role</w:t>
             </w:r>
           </w:p>
         </w:tc>
       </w:tr>
       <w:tr>
         <w:trPr>
+          <w:cnfStyle w:val="000000100000" w:firstRow="0" w:lastRow="0" w:firstColumn="0" w:lastColumn="0" w:oddVBand="0" w:evenVBand="0" w:oddHBand="1" w:evenHBand="0" w:firstRowFirstColumn="0" w:firstRowLastColumn="0" w:lastRowFirstColumn="0" w:lastRowLastColumn="0"/>
           <w:trHeight w:val="331"/>
         </w:trPr>
         <w:tc>
@@ -713,12 +728,12 @@
             <w:cnfStyle w:val="001000000000" w:firstRow="0" w:lastRow="0" w:firstColumn="1" w:lastColumn="0" w:oddVBand="0" w:evenVBand="0" w:oddHBand="0" w:evenHBand="0" w:firstRowFirstColumn="0" w:firstRowLastColumn="0" w:lastRowFirstColumn="0" w:lastRowLastColumn="0"/>
             <w:tcW w:w="2061" w:type="dxa"/>
             <w:shd w:val="clear" w:color="auto" w:fill="FFFFFF" w:themeFill="background1"/>
-            <w:tcMar/>
           </w:tcPr>
-          <w:p w14:noSpellErr="1">
+          <w:p>
             <w:pPr>
               <w:pStyle w:val="ListNumber"/>
               <w:numPr>
+                <w:ilvl w:val="0"/>
                 <w:numId w:val="0"/>
               </w:numPr>
               <w:jc w:val="center"/>
@@ -727,7 +742,6 @@
                 <w:b w:val="0"/>
                 <w:bCs w:val="0"/>
                 <w:color w:val="3F4E4F"/>
-                <w:lang w:val="en-US"/>
               </w:rPr>
             </w:pPr>
             <w:r>
@@ -736,7 +750,6 @@
                 <w:b w:val="0"/>
                 <w:bCs w:val="0"/>
                 <w:color w:val="3F4E4F"/>
-                <w:lang w:val="en-US"/>
               </w:rPr>
               <w:t>Todor Atanasov</w:t>
             </w:r>
@@ -744,27 +757,23 @@
         </w:tc>
         <w:tc>
           <w:tcPr>
-            <w:cnfStyle w:val="000000000000" w:firstRow="0" w:lastRow="0" w:firstColumn="0" w:lastColumn="0" w:oddVBand="0" w:evenVBand="0" w:oddHBand="0" w:evenHBand="0" w:firstRowFirstColumn="0" w:firstRowLastColumn="0" w:lastRowFirstColumn="0" w:lastRowLastColumn="0"/>
             <w:tcW w:w="5535" w:type="dxa"/>
             <w:shd w:val="clear" w:color="auto" w:fill="FFFFFF" w:themeFill="background1"/>
-            <w:tcMar/>
           </w:tcPr>
-          <w:p w14:noSpellErr="1">
+          <w:p>
             <w:pPr>
               <w:spacing w:before="80" w:after="80"/>
               <w:jc w:val="center"/>
-              <w:cnfStyle w:val="000000000000" w:firstRow="0" w:lastRow="0" w:firstColumn="0" w:lastColumn="0" w:oddVBand="0" w:evenVBand="0" w:oddHBand="0" w:evenHBand="0" w:firstRowFirstColumn="0" w:firstRowLastColumn="0" w:lastRowFirstColumn="0" w:lastRowLastColumn="0"/>
+              <w:cnfStyle w:val="000000100000" w:firstRow="0" w:lastRow="0" w:firstColumn="0" w:lastColumn="0" w:oddVBand="0" w:evenVBand="0" w:oddHBand="1" w:evenHBand="0" w:firstRowFirstColumn="0" w:firstRowLastColumn="0" w:lastRowFirstColumn="0" w:lastRowLastColumn="0"/>
               <w:rPr>
                 <w:rFonts w:ascii="Candara" w:hAnsi="Candara"/>
                 <w:color w:val="3F4E4F"/>
-                <w:lang w:val="en-US"/>
               </w:rPr>
             </w:pPr>
             <w:r>
               <w:rPr>
                 <w:rFonts w:ascii="Candara" w:hAnsi="Candara"/>
                 <w:color w:val="3F4E4F"/>
-                <w:lang w:val="en-US"/>
               </w:rPr>
               <w:t>Scrum Trainer</w:t>
             </w:r>
@@ -780,12 +789,12 @@
             <w:cnfStyle w:val="001000000000" w:firstRow="0" w:lastRow="0" w:firstColumn="1" w:lastColumn="0" w:oddVBand="0" w:evenVBand="0" w:oddHBand="0" w:evenHBand="0" w:firstRowFirstColumn="0" w:firstRowLastColumn="0" w:lastRowFirstColumn="0" w:lastRowLastColumn="0"/>
             <w:tcW w:w="2061" w:type="dxa"/>
             <w:shd w:val="clear" w:color="auto" w:fill="FFFFFF" w:themeFill="background1"/>
-            <w:tcMar/>
           </w:tcPr>
-          <w:p w14:noSpellErr="1">
+          <w:p>
             <w:pPr>
               <w:pStyle w:val="ListNumber"/>
               <w:numPr>
+                <w:ilvl w:val="0"/>
                 <w:numId w:val="0"/>
               </w:numPr>
               <w:jc w:val="center"/>
@@ -794,7 +803,6 @@
                 <w:b w:val="0"/>
                 <w:bCs w:val="0"/>
                 <w:color w:val="3F4E4F"/>
-                <w:lang w:val="en-US"/>
               </w:rPr>
             </w:pPr>
             <w:r>
@@ -803,7 +811,6 @@
                 <w:b w:val="0"/>
                 <w:bCs w:val="0"/>
                 <w:color w:val="3F4E4F"/>
-                <w:lang w:val="en-US"/>
               </w:rPr>
               <w:t>Alex Kazakov</w:t>
             </w:r>
@@ -811,12 +818,10 @@
         </w:tc>
         <w:tc>
           <w:tcPr>
-            <w:cnfStyle w:val="000000000000" w:firstRow="0" w:lastRow="0" w:firstColumn="0" w:lastColumn="0" w:oddVBand="0" w:evenVBand="0" w:oddHBand="0" w:evenHBand="0" w:firstRowFirstColumn="0" w:firstRowLastColumn="0" w:lastRowFirstColumn="0" w:lastRowLastColumn="0"/>
             <w:tcW w:w="5535" w:type="dxa"/>
             <w:shd w:val="clear" w:color="auto" w:fill="FFFFFF" w:themeFill="background1"/>
-            <w:tcMar/>
           </w:tcPr>
-          <w:p w14:noSpellErr="1">
+          <w:p>
             <w:pPr>
               <w:spacing w:before="80" w:after="80"/>
               <w:jc w:val="center"/>
@@ -830,7 +835,68 @@
               <w:rPr>
                 <w:rFonts w:ascii="Candara" w:hAnsi="Candara"/>
                 <w:color w:val="3F4E4F"/>
-                <w:lang w:val="en-US"/>
+              </w:rPr>
+              <w:t>Back-end Developer</w:t>
+            </w:r>
+          </w:p>
+        </w:tc>
+      </w:tr>
+      <w:tr>
+        <w:trPr>
+          <w:cnfStyle w:val="000000100000" w:firstRow="0" w:lastRow="0" w:firstColumn="0" w:lastColumn="0" w:oddVBand="0" w:evenVBand="0" w:oddHBand="1" w:evenHBand="0" w:firstRowFirstColumn="0" w:firstRowLastColumn="0" w:lastRowFirstColumn="0" w:lastRowLastColumn="0"/>
+          <w:trHeight w:val="321"/>
+        </w:trPr>
+        <w:tc>
+          <w:tcPr>
+            <w:cnfStyle w:val="001000000000" w:firstRow="0" w:lastRow="0" w:firstColumn="1" w:lastColumn="0" w:oddVBand="0" w:evenVBand="0" w:oddHBand="0" w:evenHBand="0" w:firstRowFirstColumn="0" w:firstRowLastColumn="0" w:lastRowFirstColumn="0" w:lastRowLastColumn="0"/>
+            <w:tcW w:w="2061" w:type="dxa"/>
+            <w:shd w:val="clear" w:color="auto" w:fill="FFFFFF" w:themeFill="background1"/>
+          </w:tcPr>
+          <w:p>
+            <w:pPr>
+              <w:pStyle w:val="ListNumber"/>
+              <w:numPr>
+                <w:ilvl w:val="0"/>
+                <w:numId w:val="0"/>
+              </w:numPr>
+              <w:jc w:val="center"/>
+              <w:rPr>
+                <w:rFonts w:ascii="Candara" w:hAnsi="Candara"/>
+                <w:b w:val="0"/>
+                <w:bCs w:val="0"/>
+                <w:color w:val="3F4E4F"/>
+              </w:rPr>
+            </w:pPr>
+            <w:r>
+              <w:rPr>
+                <w:rFonts w:ascii="Candara" w:hAnsi="Candara"/>
+                <w:b w:val="0"/>
+                <w:bCs w:val="0"/>
+                <w:color w:val="3F4E4F"/>
+              </w:rPr>
+              <w:t>Ivan Dochev</w:t>
+            </w:r>
+          </w:p>
+        </w:tc>
+        <w:tc>
+          <w:tcPr>
+            <w:tcW w:w="5535" w:type="dxa"/>
+            <w:shd w:val="clear" w:color="auto" w:fill="FFFFFF" w:themeFill="background1"/>
+          </w:tcPr>
+          <w:p>
+            <w:pPr>
+              <w:spacing w:before="80" w:after="80"/>
+              <w:jc w:val="center"/>
+              <w:cnfStyle w:val="000000100000" w:firstRow="0" w:lastRow="0" w:firstColumn="0" w:lastColumn="0" w:oddVBand="0" w:evenVBand="0" w:oddHBand="1" w:evenHBand="0" w:firstRowFirstColumn="0" w:firstRowLastColumn="0" w:lastRowFirstColumn="0" w:lastRowLastColumn="0"/>
+              <w:rPr>
+                <w:rFonts w:ascii="Candara" w:hAnsi="Candara"/>
+                <w:color w:val="3F4E4F"/>
+              </w:rPr>
+            </w:pPr>
+            <w:r>
+              <w:rPr>
+                <w:rFonts w:ascii="Candara" w:hAnsi="Candara"/>
+                <w:color w:val="3F4E4F"/>
               </w:rPr>
               <w:t>Back-end Developer</w:t>
             </w:r>
@@ -846,79 +912,12 @@
             <w:cnfStyle w:val="001000000000" w:firstRow="0" w:lastRow="0" w:firstColumn="1" w:lastColumn="0" w:oddVBand="0" w:evenVBand="0" w:oddHBand="0" w:evenHBand="0" w:firstRowFirstColumn="0" w:firstRowLastColumn="0" w:lastRowFirstColumn="0" w:lastRowLastColumn="0"/>
             <w:tcW w:w="2061" w:type="dxa"/>
             <w:shd w:val="clear" w:color="auto" w:fill="FFFFFF" w:themeFill="background1"/>
-            <w:tcMar/>
-          </w:tcPr>
-          <w:p w14:noSpellErr="1">
-            <w:pPr>
-              <w:pStyle w:val="ListNumber"/>
-              <w:numPr>
-                <w:numId w:val="0"/>
-              </w:numPr>
-              <w:jc w:val="center"/>
-              <w:rPr>
-                <w:rFonts w:ascii="Candara" w:hAnsi="Candara"/>
-                <w:b w:val="0"/>
-                <w:bCs w:val="0"/>
-                <w:color w:val="3F4E4F"/>
-                <w:lang w:val="en-US"/>
-              </w:rPr>
-            </w:pPr>
-            <w:r>
-              <w:rPr>
-                <w:rFonts w:ascii="Candara" w:hAnsi="Candara"/>
-                <w:b w:val="0"/>
-                <w:bCs w:val="0"/>
-                <w:color w:val="3F4E4F"/>
-                <w:lang w:val="en-US"/>
-              </w:rPr>
-              <w:t>Ivan Dochev</w:t>
-            </w:r>
-          </w:p>
-        </w:tc>
-        <w:tc>
-          <w:tcPr>
-            <w:cnfStyle w:val="000000000000" w:firstRow="0" w:lastRow="0" w:firstColumn="0" w:lastColumn="0" w:oddVBand="0" w:evenVBand="0" w:oddHBand="0" w:evenHBand="0" w:firstRowFirstColumn="0" w:firstRowLastColumn="0" w:lastRowFirstColumn="0" w:lastRowLastColumn="0"/>
-            <w:tcW w:w="5535" w:type="dxa"/>
-            <w:shd w:val="clear" w:color="auto" w:fill="FFFFFF" w:themeFill="background1"/>
-            <w:tcMar/>
-          </w:tcPr>
-          <w:p w14:noSpellErr="1">
-            <w:pPr>
-              <w:spacing w:before="80" w:after="80"/>
-              <w:jc w:val="center"/>
-              <w:cnfStyle w:val="000000000000" w:firstRow="0" w:lastRow="0" w:firstColumn="0" w:lastColumn="0" w:oddVBand="0" w:evenVBand="0" w:oddHBand="0" w:evenHBand="0" w:firstRowFirstColumn="0" w:firstRowLastColumn="0" w:lastRowFirstColumn="0" w:lastRowLastColumn="0"/>
-              <w:rPr>
-                <w:rFonts w:ascii="Candara" w:hAnsi="Candara"/>
-                <w:color w:val="3F4E4F"/>
-                <w:lang w:val="en-US"/>
-              </w:rPr>
-            </w:pPr>
-            <w:r>
-              <w:rPr>
-                <w:rFonts w:ascii="Candara" w:hAnsi="Candara"/>
-                <w:color w:val="3F4E4F"/>
-                <w:lang w:val="en-US"/>
-              </w:rPr>
-              <w:t>Back-end Developer</w:t>
-            </w:r>
-          </w:p>
-        </w:tc>
-      </w:tr>
-      <w:tr>
-        <w:trPr>
-          <w:trHeight w:val="321"/>
-        </w:trPr>
-        <w:tc>
-          <w:tcPr>
-            <w:cnfStyle w:val="001000000000" w:firstRow="0" w:lastRow="0" w:firstColumn="1" w:lastColumn="0" w:oddVBand="0" w:evenVBand="0" w:oddHBand="0" w:evenHBand="0" w:firstRowFirstColumn="0" w:firstRowLastColumn="0" w:lastRowFirstColumn="0" w:lastRowLastColumn="0"/>
-            <w:tcW w:w="2061" w:type="dxa"/>
-            <w:shd w:val="clear" w:color="auto" w:fill="FFFFFF" w:themeFill="background1"/>
-            <w:tcMar/>
           </w:tcPr>
           <w:p>
             <w:pPr>
               <w:pStyle w:val="ListNumber"/>
               <w:numPr>
+                <w:ilvl w:val="0"/>
                 <w:numId w:val="0"/>
               </w:numPr>
               <w:jc w:val="center"/>
@@ -927,7 +926,6 @@
                 <w:b w:val="0"/>
                 <w:bCs w:val="0"/>
                 <w:color w:val="3F4E4F"/>
-                <w:lang w:val="en-US"/>
               </w:rPr>
             </w:pPr>
             <w:r>
@@ -936,30 +934,28 @@
                 <w:b w:val="0"/>
                 <w:bCs w:val="0"/>
                 <w:color w:val="3F4E4F"/>
-                <w:lang w:val="en-US"/>
               </w:rPr>
               <w:t xml:space="preserve">Martin </w:t>
             </w:r>
+            <w:proofErr w:type="spellStart"/>
             <w:r>
               <w:rPr>
                 <w:rFonts w:ascii="Candara" w:hAnsi="Candara"/>
                 <w:b w:val="0"/>
                 <w:bCs w:val="0"/>
                 <w:color w:val="3F4E4F"/>
-                <w:lang w:val="en-US"/>
               </w:rPr>
               <w:t>Nenkov</w:t>
             </w:r>
+            <w:proofErr w:type="spellEnd"/>
           </w:p>
         </w:tc>
         <w:tc>
           <w:tcPr>
-            <w:cnfStyle w:val="000000000000" w:firstRow="0" w:lastRow="0" w:firstColumn="0" w:lastColumn="0" w:oddVBand="0" w:evenVBand="0" w:oddHBand="0" w:evenHBand="0" w:firstRowFirstColumn="0" w:firstRowLastColumn="0" w:lastRowFirstColumn="0" w:lastRowLastColumn="0"/>
             <w:tcW w:w="5535" w:type="dxa"/>
             <w:shd w:val="clear" w:color="auto" w:fill="FFFFFF" w:themeFill="background1"/>
-            <w:tcMar/>
           </w:tcPr>
-          <w:p w14:noSpellErr="1">
+          <w:p>
             <w:pPr>
               <w:spacing w:before="80" w:after="80"/>
               <w:jc w:val="center"/>
@@ -973,7 +969,6 @@
               <w:rPr>
                 <w:rFonts w:ascii="Candara" w:hAnsi="Candara"/>
                 <w:color w:val="3F4E4F"/>
-                <w:lang w:val="en-US"/>
               </w:rPr>
               <w:t>Designer</w:t>
             </w:r>
@@ -990,7 +985,7 @@
         </w:numPr>
       </w:pPr>
     </w:p>
-    <w:p w14:noSpellErr="1">
+    <w:p>
       <w:pPr>
         <w:pStyle w:val="Heading1"/>
         <w:rPr>
@@ -998,7 +993,63 @@
           <w:color w:val="3F4E4F"/>
         </w:rPr>
       </w:pPr>
-      <w:bookmarkStart w:name="_Toc150683317" w:id="1"/>
+    </w:p>
+    <w:p>
+      <w:pPr>
+        <w:pStyle w:val="Heading1"/>
+        <w:rPr>
+          <w:rFonts w:ascii="Alegreya Sans SC Thin" w:hAnsi="Alegreya Sans SC Thin"/>
+          <w:color w:val="3F4E4F"/>
+        </w:rPr>
+      </w:pPr>
+    </w:p>
+    <w:p>
+      <w:pPr>
+        <w:pStyle w:val="Heading1"/>
+        <w:rPr>
+          <w:rFonts w:ascii="Alegreya Sans SC Thin" w:hAnsi="Alegreya Sans SC Thin"/>
+          <w:color w:val="3F4E4F"/>
+        </w:rPr>
+      </w:pPr>
+    </w:p>
+    <w:p>
+      <w:pPr>
+        <w:pStyle w:val="Heading1"/>
+        <w:rPr>
+          <w:rFonts w:ascii="Alegreya Sans SC Thin" w:hAnsi="Alegreya Sans SC Thin"/>
+          <w:color w:val="3F4E4F"/>
+        </w:rPr>
+      </w:pPr>
+    </w:p>
+    <w:p>
+      <w:pPr>
+        <w:pStyle w:val="Heading1"/>
+        <w:rPr>
+          <w:rFonts w:ascii="Alegreya Sans SC Thin" w:hAnsi="Alegreya Sans SC Thin"/>
+          <w:color w:val="3F4E4F"/>
+        </w:rPr>
+      </w:pPr>
+    </w:p>
+    <w:p>
+      <w:pPr>
+        <w:pStyle w:val="Heading1"/>
+        <w:rPr>
+          <w:rFonts w:ascii="Alegreya Sans SC Thin" w:hAnsi="Alegreya Sans SC Thin"/>
+          <w:color w:val="3F4E4F"/>
+        </w:rPr>
+      </w:pPr>
+    </w:p>
+    <w:p/>
+    <w:p/>
+    <w:p>
+      <w:pPr>
+        <w:pStyle w:val="Heading1"/>
+        <w:rPr>
+          <w:rFonts w:ascii="Alegreya Sans SC Thin" w:hAnsi="Alegreya Sans SC Thin"/>
+          <w:color w:val="3F4E4F"/>
+        </w:rPr>
+      </w:pPr>
+      <w:bookmarkStart w:id="1" w:name="_Toc150688125"/>
       <w:r>
         <w:rPr>
           <w:rFonts w:ascii="Alegreya Sans SC Thin" w:hAnsi="Alegreya Sans SC Thin"/>
@@ -1011,350 +1062,142 @@
           <w:rFonts w:ascii="Alegreya Sans SC Thin" w:hAnsi="Alegreya Sans SC Thin"/>
           <w:color w:val="3F4E4F"/>
         </w:rPr>
-        <w:t>P</w:t>
-      </w:r>
-      <w:r>
-        <w:rPr>
-          <w:rFonts w:ascii="Alegreya Sans SC Thin" w:hAnsi="Alegreya Sans SC Thin"/>
-          <w:color w:val="3F4E4F"/>
-        </w:rPr>
-        <w:t>roject Idea</w:t>
+        <w:t>Project Idea</w:t>
       </w:r>
       <w:bookmarkEnd w:id="1"/>
     </w:p>
-    <w:p w14:noSpellErr="1">
-      <w:pPr>
-        <w:pStyle w:val="Normal"/>
-      </w:pPr>
-    </w:p>
+    <w:p/>
     <w:p>
       <w:pPr>
-        <w:pStyle w:val="Normal"/>
         <w:rPr>
-          <w:rFonts w:ascii="Calibri" w:hAnsi="Calibri" w:eastAsia="Calibri" w:cs="Calibri" w:asciiTheme="minorAscii" w:hAnsiTheme="minorAscii" w:eastAsiaTheme="minorAscii" w:cstheme="minorAscii"/>
-          <w:b w:val="0"/>
-          <w:bCs w:val="0"/>
-          <w:i w:val="0"/>
-          <w:iCs w:val="0"/>
-          <w:caps w:val="0"/>
-          <w:smallCaps w:val="0"/>
-          <w:noProof w:val="0"/>
+          <w:rFonts w:eastAsiaTheme="minorEastAsia"/>
           <w:color w:val="2C3639"/>
           <w:sz w:val="24"/>
           <w:szCs w:val="24"/>
-          <w:lang w:val="en-US"/>
         </w:rPr>
       </w:pPr>
       <w:r>
         <w:rPr>
-          <w:rFonts w:ascii="Calibri" w:hAnsi="Calibri" w:eastAsia="Calibri" w:cs="Calibri" w:asciiTheme="minorAscii" w:hAnsiTheme="minorAscii" w:eastAsiaTheme="minorAscii" w:cstheme="minorAscii"/>
-          <w:b w:val="0"/>
-          <w:bCs w:val="0"/>
-          <w:i w:val="0"/>
-          <w:iCs w:val="0"/>
-          <w:caps w:val="0"/>
-          <w:smallCaps w:val="0"/>
-          <w:noProof w:val="0"/>
+          <w:rFonts w:eastAsiaTheme="minorEastAsia"/>
           <w:color w:val="2C3639"/>
           <w:sz w:val="24"/>
           <w:szCs w:val="24"/>
-          <w:lang w:val="en-US"/>
         </w:rPr>
         <w:t>The main target of the project is to create an application which is connected to biology</w:t>
       </w:r>
       <w:r>
         <w:rPr>
-          <w:rFonts w:ascii="Calibri" w:hAnsi="Calibri" w:eastAsia="Calibri" w:cs="Calibri" w:asciiTheme="minorAscii" w:hAnsiTheme="minorAscii" w:eastAsiaTheme="minorAscii" w:cstheme="minorAscii"/>
-          <w:b w:val="0"/>
-          <w:bCs w:val="0"/>
-          <w:i w:val="0"/>
-          <w:iCs w:val="0"/>
-          <w:caps w:val="0"/>
-          <w:smallCaps w:val="0"/>
-          <w:noProof w:val="0"/>
+          <w:rFonts w:eastAsiaTheme="minorEastAsia"/>
           <w:color w:val="2C3639"/>
           <w:sz w:val="24"/>
           <w:szCs w:val="24"/>
-          <w:lang w:val="en-US"/>
         </w:rPr>
         <w:t>, ecology</w:t>
       </w:r>
       <w:r>
         <w:rPr>
-          <w:rFonts w:ascii="Calibri" w:hAnsi="Calibri" w:eastAsia="Calibri" w:cs="Calibri" w:asciiTheme="minorAscii" w:hAnsiTheme="minorAscii" w:eastAsiaTheme="minorAscii" w:cstheme="minorAscii"/>
-          <w:b w:val="0"/>
-          <w:bCs w:val="0"/>
-          <w:i w:val="0"/>
-          <w:iCs w:val="0"/>
-          <w:caps w:val="0"/>
-          <w:smallCaps w:val="0"/>
-          <w:noProof w:val="0"/>
+          <w:rFonts w:eastAsiaTheme="minorEastAsia"/>
           <w:color w:val="2C3639"/>
           <w:sz w:val="24"/>
           <w:szCs w:val="24"/>
-          <w:lang w:val="en-US"/>
         </w:rPr>
-        <w:t xml:space="preserve"> and </w:t>
+        <w:t xml:space="preserve"> and chemistry</w:t>
       </w:r>
       <w:r>
         <w:rPr>
-          <w:rFonts w:ascii="Calibri" w:hAnsi="Calibri" w:eastAsia="Calibri" w:cs="Calibri" w:asciiTheme="minorAscii" w:hAnsiTheme="minorAscii" w:eastAsiaTheme="minorAscii" w:cstheme="minorAscii"/>
-          <w:b w:val="0"/>
-          <w:bCs w:val="0"/>
-          <w:i w:val="0"/>
-          <w:iCs w:val="0"/>
-          <w:caps w:val="0"/>
-          <w:smallCaps w:val="0"/>
-          <w:noProof w:val="0"/>
+          <w:rFonts w:eastAsiaTheme="minorEastAsia"/>
           <w:color w:val="2C3639"/>
           <w:sz w:val="24"/>
           <w:szCs w:val="24"/>
-          <w:lang w:val="en-US"/>
         </w:rPr>
-        <w:t>chemistry</w:t>
+        <w:t>. Saving the world from pollution is the concept of our game</w:t>
       </w:r>
       <w:r>
         <w:rPr>
-          <w:rFonts w:ascii="Calibri" w:hAnsi="Calibri" w:eastAsia="Calibri" w:cs="Calibri" w:asciiTheme="minorAscii" w:hAnsiTheme="minorAscii" w:eastAsiaTheme="minorAscii" w:cstheme="minorAscii"/>
-          <w:b w:val="0"/>
-          <w:bCs w:val="0"/>
-          <w:i w:val="0"/>
-          <w:iCs w:val="0"/>
-          <w:caps w:val="0"/>
-          <w:smallCaps w:val="0"/>
-          <w:noProof w:val="0"/>
+          <w:rFonts w:eastAsiaTheme="minorEastAsia"/>
           <w:color w:val="2C3639"/>
           <w:sz w:val="24"/>
           <w:szCs w:val="24"/>
-          <w:lang w:val="en-US"/>
-        </w:rPr>
-        <w:t>.</w:t>
-      </w:r>
-      <w:r>
-        <w:rPr>
-          <w:rFonts w:ascii="Calibri" w:hAnsi="Calibri" w:eastAsia="Calibri" w:cs="Calibri" w:asciiTheme="minorAscii" w:hAnsiTheme="minorAscii" w:eastAsiaTheme="minorAscii" w:cstheme="minorAscii"/>
-          <w:b w:val="0"/>
-          <w:bCs w:val="0"/>
-          <w:i w:val="0"/>
-          <w:iCs w:val="0"/>
-          <w:caps w:val="0"/>
-          <w:smallCaps w:val="0"/>
-          <w:noProof w:val="0"/>
-          <w:color w:val="2C3639"/>
-          <w:sz w:val="24"/>
-          <w:szCs w:val="24"/>
-          <w:lang w:val="en-US"/>
-        </w:rPr>
-        <w:t xml:space="preserve"> Saving the world from pollution is the concept of our game</w:t>
-      </w:r>
-      <w:r>
-        <w:rPr>
-          <w:rFonts w:ascii="Calibri" w:hAnsi="Calibri" w:eastAsia="Calibri" w:cs="Calibri" w:asciiTheme="minorAscii" w:hAnsiTheme="minorAscii" w:eastAsiaTheme="minorAscii" w:cstheme="minorAscii"/>
-          <w:b w:val="0"/>
-          <w:bCs w:val="0"/>
-          <w:i w:val="0"/>
-          <w:iCs w:val="0"/>
-          <w:caps w:val="0"/>
-          <w:smallCaps w:val="0"/>
-          <w:noProof w:val="0"/>
-          <w:color w:val="2C3639"/>
-          <w:sz w:val="24"/>
-          <w:szCs w:val="24"/>
-          <w:lang w:val="en-US"/>
         </w:rPr>
         <w:t xml:space="preserve">. Your name is The </w:t>
       </w:r>
       <w:r>
         <w:rPr>
-          <w:rFonts w:ascii="Calibri" w:hAnsi="Calibri" w:eastAsia="Calibri" w:cs="Calibri" w:asciiTheme="minorAscii" w:hAnsiTheme="minorAscii" w:eastAsiaTheme="minorAscii" w:cstheme="minorAscii"/>
-          <w:b w:val="0"/>
-          <w:bCs w:val="0"/>
-          <w:i w:val="0"/>
-          <w:iCs w:val="0"/>
-          <w:caps w:val="0"/>
-          <w:smallCaps w:val="0"/>
-          <w:noProof w:val="0"/>
+          <w:rFonts w:eastAsiaTheme="minorEastAsia"/>
           <w:color w:val="2C3639"/>
           <w:sz w:val="24"/>
           <w:szCs w:val="24"/>
-          <w:lang w:val="en-US"/>
         </w:rPr>
         <w:t>E</w:t>
       </w:r>
       <w:r>
         <w:rPr>
-          <w:rFonts w:ascii="Calibri" w:hAnsi="Calibri" w:eastAsia="Calibri" w:cs="Calibri" w:asciiTheme="minorAscii" w:hAnsiTheme="minorAscii" w:eastAsiaTheme="minorAscii" w:cstheme="minorAscii"/>
-          <w:b w:val="0"/>
-          <w:bCs w:val="0"/>
-          <w:i w:val="0"/>
-          <w:iCs w:val="0"/>
-          <w:caps w:val="0"/>
-          <w:smallCaps w:val="0"/>
-          <w:noProof w:val="0"/>
+          <w:rFonts w:eastAsiaTheme="minorEastAsia"/>
           <w:color w:val="2C3639"/>
           <w:sz w:val="24"/>
           <w:szCs w:val="24"/>
-          <w:lang w:val="en-US"/>
         </w:rPr>
-        <w:t>cological</w:t>
+        <w:t xml:space="preserve">cological </w:t>
       </w:r>
+      <w:proofErr w:type="gramStart"/>
       <w:r>
         <w:rPr>
-          <w:rFonts w:ascii="Calibri" w:hAnsi="Calibri" w:eastAsia="Calibri" w:cs="Calibri" w:asciiTheme="minorAscii" w:hAnsiTheme="minorAscii" w:eastAsiaTheme="minorAscii" w:cstheme="minorAscii"/>
-          <w:b w:val="0"/>
-          <w:bCs w:val="0"/>
-          <w:i w:val="0"/>
-          <w:iCs w:val="0"/>
-          <w:caps w:val="0"/>
-          <w:smallCaps w:val="0"/>
-          <w:noProof w:val="0"/>
+          <w:rFonts w:eastAsiaTheme="minorEastAsia"/>
           <w:color w:val="2C3639"/>
           <w:sz w:val="24"/>
           <w:szCs w:val="24"/>
-          <w:lang w:val="en-US"/>
-        </w:rPr>
-        <w:t xml:space="preserve"> </w:t>
-      </w:r>
-      <w:r>
-        <w:rPr>
-          <w:rFonts w:ascii="Calibri" w:hAnsi="Calibri" w:eastAsia="Calibri" w:cs="Calibri" w:asciiTheme="minorAscii" w:hAnsiTheme="minorAscii" w:eastAsiaTheme="minorAscii" w:cstheme="minorAscii"/>
-          <w:b w:val="0"/>
-          <w:bCs w:val="0"/>
-          <w:i w:val="0"/>
-          <w:iCs w:val="0"/>
-          <w:caps w:val="0"/>
-          <w:smallCaps w:val="0"/>
-          <w:noProof w:val="0"/>
-          <w:color w:val="2C3639"/>
-          <w:sz w:val="24"/>
-          <w:szCs w:val="24"/>
-          <w:lang w:val="en-US"/>
         </w:rPr>
         <w:t>C</w:t>
       </w:r>
       <w:r>
         <w:rPr>
-          <w:rFonts w:ascii="Calibri" w:hAnsi="Calibri" w:eastAsia="Calibri" w:cs="Calibri" w:asciiTheme="minorAscii" w:hAnsiTheme="minorAscii" w:eastAsiaTheme="minorAscii" w:cstheme="minorAscii"/>
-          <w:b w:val="0"/>
-          <w:bCs w:val="0"/>
-          <w:i w:val="0"/>
-          <w:iCs w:val="0"/>
-          <w:caps w:val="0"/>
-          <w:smallCaps w:val="0"/>
-          <w:noProof w:val="0"/>
+          <w:rFonts w:eastAsiaTheme="minorEastAsia"/>
           <w:color w:val="2C3639"/>
           <w:sz w:val="24"/>
           <w:szCs w:val="24"/>
-          <w:lang w:val="en-US"/>
         </w:rPr>
-        <w:t>aptai</w:t>
+        <w:t>aptain</w:t>
       </w:r>
+      <w:proofErr w:type="gramEnd"/>
       <w:r>
         <w:rPr>
-          <w:rFonts w:ascii="Calibri" w:hAnsi="Calibri" w:eastAsia="Calibri" w:cs="Calibri" w:asciiTheme="minorAscii" w:hAnsiTheme="minorAscii" w:eastAsiaTheme="minorAscii" w:cstheme="minorAscii"/>
-          <w:b w:val="0"/>
-          <w:bCs w:val="0"/>
-          <w:i w:val="0"/>
-          <w:iCs w:val="0"/>
-          <w:caps w:val="0"/>
-          <w:smallCaps w:val="0"/>
-          <w:noProof w:val="0"/>
+          <w:rFonts w:eastAsiaTheme="minorEastAsia"/>
           <w:color w:val="2C3639"/>
           <w:sz w:val="24"/>
           <w:szCs w:val="24"/>
-          <w:lang w:val="en-US"/>
-        </w:rPr>
-        <w:t>n</w:t>
-      </w:r>
-      <w:r>
-        <w:rPr>
-          <w:rFonts w:ascii="Calibri" w:hAnsi="Calibri" w:eastAsia="Calibri" w:cs="Calibri" w:asciiTheme="minorAscii" w:hAnsiTheme="minorAscii" w:eastAsiaTheme="minorAscii" w:cstheme="minorAscii"/>
-          <w:b w:val="0"/>
-          <w:bCs w:val="0"/>
-          <w:i w:val="0"/>
-          <w:iCs w:val="0"/>
-          <w:caps w:val="0"/>
-          <w:smallCaps w:val="0"/>
-          <w:noProof w:val="0"/>
-          <w:color w:val="2C3639"/>
-          <w:sz w:val="24"/>
-          <w:szCs w:val="24"/>
-          <w:lang w:val="en-US"/>
         </w:rPr>
         <w:t xml:space="preserve"> and you have to solve different kinds of chemical </w:t>
       </w:r>
       <w:r>
         <w:rPr>
-          <w:rFonts w:ascii="Calibri" w:hAnsi="Calibri" w:eastAsia="Calibri" w:cs="Calibri" w:asciiTheme="minorAscii" w:hAnsiTheme="minorAscii" w:eastAsiaTheme="minorAscii" w:cstheme="minorAscii"/>
-          <w:b w:val="0"/>
-          <w:bCs w:val="0"/>
-          <w:i w:val="0"/>
-          <w:iCs w:val="0"/>
-          <w:caps w:val="0"/>
-          <w:smallCaps w:val="0"/>
-          <w:noProof w:val="0"/>
+          <w:rFonts w:eastAsiaTheme="minorEastAsia"/>
           <w:color w:val="2C3639"/>
           <w:sz w:val="24"/>
           <w:szCs w:val="24"/>
-          <w:lang w:val="en-US"/>
         </w:rPr>
         <w:t>equations</w:t>
       </w:r>
       <w:r>
         <w:rPr>
-          <w:rFonts w:ascii="Calibri" w:hAnsi="Calibri" w:eastAsia="Calibri" w:cs="Calibri" w:asciiTheme="minorAscii" w:hAnsiTheme="minorAscii" w:eastAsiaTheme="minorAscii" w:cstheme="minorAscii"/>
-          <w:b w:val="0"/>
-          <w:bCs w:val="0"/>
-          <w:i w:val="0"/>
-          <w:iCs w:val="0"/>
-          <w:caps w:val="0"/>
-          <w:smallCaps w:val="0"/>
-          <w:noProof w:val="0"/>
+          <w:rFonts w:eastAsiaTheme="minorEastAsia"/>
           <w:color w:val="2C3639"/>
           <w:sz w:val="24"/>
           <w:szCs w:val="24"/>
-          <w:lang w:val="en-US"/>
         </w:rPr>
-        <w:t xml:space="preserve"> </w:t>
+        <w:t xml:space="preserve"> to gain abilities and defeat the villains of pollution</w:t>
       </w:r>
       <w:r>
         <w:rPr>
-          <w:rFonts w:ascii="Calibri" w:hAnsi="Calibri" w:eastAsia="Calibri" w:cs="Calibri" w:asciiTheme="minorAscii" w:hAnsiTheme="minorAscii" w:eastAsiaTheme="minorAscii" w:cstheme="minorAscii"/>
-          <w:b w:val="0"/>
-          <w:bCs w:val="0"/>
-          <w:i w:val="0"/>
-          <w:iCs w:val="0"/>
-          <w:caps w:val="0"/>
-          <w:smallCaps w:val="0"/>
-          <w:noProof w:val="0"/>
+          <w:rFonts w:eastAsiaTheme="minorEastAsia"/>
           <w:color w:val="2C3639"/>
           <w:sz w:val="24"/>
           <w:szCs w:val="24"/>
-          <w:lang w:val="en-US"/>
-        </w:rPr>
-        <w:t>to gain abilities and defeat the villains of pollution</w:t>
-      </w:r>
-      <w:r>
-        <w:rPr>
-          <w:rFonts w:ascii="Calibri" w:hAnsi="Calibri" w:eastAsia="Calibri" w:cs="Calibri" w:asciiTheme="minorAscii" w:hAnsiTheme="minorAscii" w:eastAsiaTheme="minorAscii" w:cstheme="minorAscii"/>
-          <w:b w:val="0"/>
-          <w:bCs w:val="0"/>
-          <w:i w:val="0"/>
-          <w:iCs w:val="0"/>
-          <w:caps w:val="0"/>
-          <w:smallCaps w:val="0"/>
-          <w:noProof w:val="0"/>
-          <w:color w:val="2C3639"/>
-          <w:sz w:val="24"/>
-          <w:szCs w:val="24"/>
-          <w:lang w:val="en-US"/>
         </w:rPr>
         <w:t>.</w:t>
       </w:r>
     </w:p>
     <w:p/>
     <w:p/>
-    <w:p/>
     <w:p>
       <w:pPr>
         <w:pStyle w:val="Heading1"/>
@@ -1364,24 +1207,8 @@
         </w:rPr>
       </w:pPr>
     </w:p>
-    <w:p>
-      <w:pPr>
-        <w:pStyle w:val="Heading1"/>
-        <w:rPr>
-          <w:rFonts w:ascii="Alegreya Sans SC Thin" w:hAnsi="Alegreya Sans SC Thin"/>
-          <w:color w:val="3F4E4F"/>
-        </w:rPr>
-      </w:pPr>
-    </w:p>
-    <w:p>
-      <w:pPr>
-        <w:pStyle w:val="Heading1"/>
-        <w:rPr>
-          <w:rFonts w:ascii="Alegreya Sans SC Thin" w:hAnsi="Alegreya Sans SC Thin"/>
-          <w:color w:val="3F4E4F"/>
-        </w:rPr>
-      </w:pPr>
-    </w:p>
+    <w:p/>
+    <w:p/>
     <w:p>
       <w:pPr>
         <w:pStyle w:val="Heading1"/>
@@ -1389,12 +1216,13 @@
           <w:rFonts w:ascii="Alegreya Sans SC Thin" w:hAnsi="Alegreya Sans SC Thin"/>
         </w:rPr>
       </w:pPr>
-      <w:bookmarkStart w:name="_Toc150683318" w:id="2"/>
+      <w:bookmarkStart w:id="2" w:name="_Toc150688126"/>
       <w:r>
         <w:rPr>
           <w:rFonts w:ascii="Alegreya Sans SC Thin" w:hAnsi="Alegreya Sans SC Thin"/>
           <w:color w:val="3F4E4F"/>
         </w:rPr>
+        <w:lastRenderedPageBreak/>
         <w:t>3</w:t>
       </w:r>
       <w:r>
@@ -1431,7 +1259,6 @@
           <w:tcPr>
             <w:cnfStyle w:val="001000000000" w:firstRow="0" w:lastRow="0" w:firstColumn="1" w:lastColumn="0" w:oddVBand="0" w:evenVBand="0" w:oddHBand="0" w:evenHBand="0" w:firstRowFirstColumn="0" w:firstRowLastColumn="0" w:lastRowFirstColumn="0" w:lastRowLastColumn="0"/>
             <w:tcW w:w="510" w:type="dxa"/>
-            <w:tcMar/>
           </w:tcPr>
           <w:p>
             <w:pPr>
@@ -1444,9 +1271,7 @@
         </w:tc>
         <w:tc>
           <w:tcPr>
-            <w:cnfStyle w:val="000000000000" w:firstRow="0" w:lastRow="0" w:firstColumn="0" w:lastColumn="0" w:oddVBand="0" w:evenVBand="0" w:oddHBand="0" w:evenHBand="0" w:firstRowFirstColumn="0" w:firstRowLastColumn="0" w:lastRowFirstColumn="0" w:lastRowLastColumn="0"/>
             <w:tcW w:w="8173" w:type="dxa"/>
-            <w:tcMar/>
           </w:tcPr>
           <w:p>
             <w:pPr>
@@ -1471,9 +1296,8 @@
           <w:tcPr>
             <w:cnfStyle w:val="001000000000" w:firstRow="0" w:lastRow="0" w:firstColumn="1" w:lastColumn="0" w:oddVBand="0" w:evenVBand="0" w:oddHBand="0" w:evenHBand="0" w:firstRowFirstColumn="0" w:firstRowLastColumn="0" w:lastRowFirstColumn="0" w:lastRowLastColumn="0"/>
             <w:tcW w:w="510" w:type="dxa"/>
-            <w:tcMar/>
           </w:tcPr>
-          <w:p w14:noSpellErr="1">
+          <w:p>
             <w:pPr>
               <w:rPr>
                 <w:rFonts w:ascii="Candara" w:hAnsi="Candara"/>
@@ -1493,11 +1317,9 @@
         </w:tc>
         <w:tc>
           <w:tcPr>
-            <w:cnfStyle w:val="000000000000" w:firstRow="0" w:lastRow="0" w:firstColumn="0" w:lastColumn="0" w:oddVBand="0" w:evenVBand="0" w:oddHBand="0" w:evenHBand="0" w:firstRowFirstColumn="0" w:firstRowLastColumn="0" w:lastRowFirstColumn="0" w:lastRowLastColumn="0"/>
             <w:tcW w:w="8173" w:type="dxa"/>
-            <w:tcMar/>
           </w:tcPr>
-          <w:p w14:noSpellErr="1">
+          <w:p>
             <w:pPr>
               <w:spacing w:before="20" w:after="100"/>
               <w:cnfStyle w:val="000000000000" w:firstRow="0" w:lastRow="0" w:firstColumn="0" w:lastColumn="0" w:oddVBand="0" w:evenVBand="0" w:oddHBand="0" w:evenHBand="0" w:firstRowFirstColumn="0" w:firstRowLastColumn="0" w:lastRowFirstColumn="0" w:lastRowLastColumn="0"/>
@@ -1517,7 +1339,7 @@
               <w:t>Idea discussion</w:t>
             </w:r>
           </w:p>
-          <w:p w14:noSpellErr="1">
+          <w:p>
             <w:pPr>
               <w:spacing w:before="20" w:after="100"/>
               <w:cnfStyle w:val="000000000000" w:firstRow="0" w:lastRow="0" w:firstColumn="0" w:lastColumn="0" w:oddVBand="0" w:evenVBand="0" w:oddHBand="0" w:evenHBand="0" w:firstRowFirstColumn="0" w:firstRowLastColumn="0" w:lastRowFirstColumn="0" w:lastRowLastColumn="0"/>
@@ -1535,6 +1357,7 @@
               </w:rPr>
               <w:t xml:space="preserve">The idea is truly the most important thing in a project. The idea was generated after team building and </w:t>
             </w:r>
+            <w:proofErr w:type="gramStart"/>
             <w:r>
               <w:rPr>
                 <w:rFonts w:ascii="Candara" w:hAnsi="Candara"/>
@@ -1543,6 +1366,7 @@
               </w:rPr>
               <w:t>brain storming</w:t>
             </w:r>
+            <w:proofErr w:type="gramEnd"/>
             <w:r>
               <w:rPr>
                 <w:rFonts w:ascii="Candara" w:hAnsi="Candara"/>
@@ -1559,9 +1383,8 @@
           <w:tcPr>
             <w:cnfStyle w:val="001000000000" w:firstRow="0" w:lastRow="0" w:firstColumn="1" w:lastColumn="0" w:oddVBand="0" w:evenVBand="0" w:oddHBand="0" w:evenHBand="0" w:firstRowFirstColumn="0" w:firstRowLastColumn="0" w:lastRowFirstColumn="0" w:lastRowLastColumn="0"/>
             <w:tcW w:w="510" w:type="dxa"/>
-            <w:tcMar/>
           </w:tcPr>
-          <w:p w14:noSpellErr="1">
+          <w:p>
             <w:pPr>
               <w:rPr>
                 <w:rFonts w:ascii="Candara" w:hAnsi="Candara"/>
@@ -1581,11 +1404,9 @@
         </w:tc>
         <w:tc>
           <w:tcPr>
-            <w:cnfStyle w:val="000000000000" w:firstRow="0" w:lastRow="0" w:firstColumn="0" w:lastColumn="0" w:oddVBand="0" w:evenVBand="0" w:oddHBand="0" w:evenHBand="0" w:firstRowFirstColumn="0" w:firstRowLastColumn="0" w:lastRowFirstColumn="0" w:lastRowLastColumn="0"/>
             <w:tcW w:w="8173" w:type="dxa"/>
-            <w:tcMar/>
           </w:tcPr>
-          <w:p w14:noSpellErr="1">
+          <w:p>
             <w:pPr>
               <w:spacing w:before="20" w:after="100"/>
               <w:cnfStyle w:val="000000000000" w:firstRow="0" w:lastRow="0" w:firstColumn="0" w:lastColumn="0" w:oddVBand="0" w:evenVBand="0" w:oddHBand="0" w:evenHBand="0" w:firstRowFirstColumn="0" w:firstRowLastColumn="0" w:lastRowFirstColumn="0" w:lastRowLastColumn="0"/>
@@ -1606,7 +1427,7 @@
               <w:t>GitHub Setup</w:t>
             </w:r>
           </w:p>
-          <w:p w14:noSpellErr="1">
+          <w:p>
             <w:pPr>
               <w:spacing w:before="20" w:after="100"/>
               <w:cnfStyle w:val="000000000000" w:firstRow="0" w:lastRow="0" w:firstColumn="0" w:lastColumn="0" w:oddVBand="0" w:evenVBand="0" w:oddHBand="0" w:evenHBand="0" w:firstRowFirstColumn="0" w:firstRowLastColumn="0" w:lastRowFirstColumn="0" w:lastRowLastColumn="0"/>
@@ -1623,25 +1444,9 @@
                 <w:color w:val="3F4E4F"/>
                 <w:lang w:val="en-US"/>
               </w:rPr>
-              <w:t xml:space="preserve">GitHub is our shard working space. All the commits, tasks and deployments are in </w:t>
-            </w:r>
-            <w:r>
-              <w:rPr>
-                <w:rFonts w:ascii="Candara" w:hAnsi="Candara"/>
-                <w:color w:val="3F4E4F"/>
-                <w:lang w:val="en-US"/>
-              </w:rPr>
-              <w:t>our</w:t>
-            </w:r>
-            <w:r>
-              <w:rPr>
-                <w:rFonts w:ascii="Candara" w:hAnsi="Candara"/>
-                <w:color w:val="3F4E4F"/>
-                <w:lang w:val="en-US"/>
-              </w:rPr>
-              <w:t xml:space="preserve"> </w:t>
-            </w:r>
-            <w:hyperlink r:id="R0987d1c49d214791">
+              <w:t xml:space="preserve">GitHub is our shard working space. All the commits, tasks and deployments are in our </w:t>
+            </w:r>
+            <w:hyperlink r:id="rId9">
               <w:r>
                 <w:rPr>
                   <w:rStyle w:val="Hyperlink"/>
@@ -1660,9 +1465,8 @@
           <w:tcPr>
             <w:cnfStyle w:val="001000000000" w:firstRow="0" w:lastRow="0" w:firstColumn="1" w:lastColumn="0" w:oddVBand="0" w:evenVBand="0" w:oddHBand="0" w:evenHBand="0" w:firstRowFirstColumn="0" w:firstRowLastColumn="0" w:lastRowFirstColumn="0" w:lastRowLastColumn="0"/>
             <w:tcW w:w="510" w:type="dxa"/>
-            <w:tcMar/>
           </w:tcPr>
-          <w:p w14:noSpellErr="1">
+          <w:p>
             <w:pPr>
               <w:rPr>
                 <w:rFonts w:ascii="Candara" w:hAnsi="Candara"/>
@@ -1682,11 +1486,9 @@
         </w:tc>
         <w:tc>
           <w:tcPr>
-            <w:cnfStyle w:val="000000000000" w:firstRow="0" w:lastRow="0" w:firstColumn="0" w:lastColumn="0" w:oddVBand="0" w:evenVBand="0" w:oddHBand="0" w:evenHBand="0" w:firstRowFirstColumn="0" w:firstRowLastColumn="0" w:lastRowFirstColumn="0" w:lastRowLastColumn="0"/>
             <w:tcW w:w="8173" w:type="dxa"/>
-            <w:tcMar/>
           </w:tcPr>
-          <w:p w14:noSpellErr="1">
+          <w:p>
             <w:pPr>
               <w:spacing w:before="0" w:after="120"/>
               <w:cnfStyle w:val="000000000000" w:firstRow="0" w:lastRow="0" w:firstColumn="0" w:lastColumn="0" w:oddVBand="0" w:evenVBand="0" w:oddHBand="0" w:evenHBand="0" w:firstRowFirstColumn="0" w:firstRowLastColumn="0" w:lastRowFirstColumn="0" w:lastRowLastColumn="0"/>
@@ -1709,7 +1511,7 @@
               <w:t>Plan &amp; Organization</w:t>
             </w:r>
           </w:p>
-          <w:p w14:noSpellErr="1">
+          <w:p>
             <w:pPr>
               <w:spacing w:before="0" w:after="120"/>
               <w:cnfStyle w:val="000000000000" w:firstRow="0" w:lastRow="0" w:firstColumn="0" w:lastColumn="0" w:oddVBand="0" w:evenVBand="0" w:oddHBand="0" w:evenHBand="0" w:firstRowFirstColumn="0" w:firstRowLastColumn="0" w:lastRowFirstColumn="0" w:lastRowLastColumn="0"/>
@@ -1733,23 +1535,7 @@
                 <w:color w:val="3F4E4F"/>
                 <w:lang w:val="en-US"/>
               </w:rPr>
-              <w:t xml:space="preserve">ere is no clear path to follow. All the tasks </w:t>
-            </w:r>
-            <w:r>
-              <w:rPr>
-                <w:rFonts w:ascii="Candara" w:hAnsi="Candara"/>
-                <w:color w:val="3F4E4F"/>
-                <w:lang w:val="en-US"/>
-              </w:rPr>
-              <w:t>are distributed</w:t>
-            </w:r>
-            <w:r>
-              <w:rPr>
-                <w:rFonts w:ascii="Candara" w:hAnsi="Candara"/>
-                <w:color w:val="3F4E4F"/>
-                <w:lang w:val="en-US"/>
-              </w:rPr>
-              <w:t xml:space="preserve"> in the GitHub Projects section.</w:t>
+              <w:t>ere is no clear path to follow. All the tasks are distributed in the GitHub Projects section.</w:t>
             </w:r>
           </w:p>
         </w:tc>
@@ -1759,9 +1545,8 @@
           <w:tcPr>
             <w:cnfStyle w:val="001000000000" w:firstRow="0" w:lastRow="0" w:firstColumn="1" w:lastColumn="0" w:oddVBand="0" w:evenVBand="0" w:oddHBand="0" w:evenHBand="0" w:firstRowFirstColumn="0" w:firstRowLastColumn="0" w:lastRowFirstColumn="0" w:lastRowLastColumn="0"/>
             <w:tcW w:w="510" w:type="dxa"/>
-            <w:tcMar/>
           </w:tcPr>
-          <w:p w14:noSpellErr="1">
+          <w:p>
             <w:pPr>
               <w:rPr>
                 <w:rFonts w:ascii="Candara" w:hAnsi="Candara"/>
@@ -1781,11 +1566,9 @@
         </w:tc>
         <w:tc>
           <w:tcPr>
-            <w:cnfStyle w:val="000000000000" w:firstRow="0" w:lastRow="0" w:firstColumn="0" w:lastColumn="0" w:oddVBand="0" w:evenVBand="0" w:oddHBand="0" w:evenHBand="0" w:firstRowFirstColumn="0" w:firstRowLastColumn="0" w:lastRowFirstColumn="0" w:lastRowLastColumn="0"/>
             <w:tcW w:w="8173" w:type="dxa"/>
-            <w:tcMar/>
           </w:tcPr>
-          <w:p w14:noSpellErr="1">
+          <w:p>
             <w:pPr>
               <w:spacing w:before="0" w:after="120"/>
               <w:cnfStyle w:val="000000000000" w:firstRow="0" w:lastRow="0" w:firstColumn="0" w:lastColumn="0" w:oddVBand="0" w:evenVBand="0" w:oddHBand="0" w:evenHBand="0" w:firstRowFirstColumn="0" w:firstRowLastColumn="0" w:lastRowFirstColumn="0" w:lastRowLastColumn="0"/>
@@ -1808,7 +1591,7 @@
               <w:t>Design Stage</w:t>
             </w:r>
           </w:p>
-          <w:p w14:noSpellErr="1">
+          <w:p>
             <w:pPr>
               <w:spacing w:before="0" w:after="120"/>
               <w:cnfStyle w:val="000000000000" w:firstRow="0" w:lastRow="0" w:firstColumn="0" w:lastColumn="0" w:oddVBand="0" w:evenVBand="0" w:oddHBand="0" w:evenHBand="0" w:firstRowFirstColumn="0" w:firstRowLastColumn="0" w:lastRowFirstColumn="0" w:lastRowLastColumn="0"/>
@@ -1826,15 +1609,7 @@
                 <w:color w:val="3F4E4F"/>
                 <w:lang w:val="en-US"/>
               </w:rPr>
-              <w:t xml:space="preserve">The Design Stage is one of the most important parts. Without good UI/UX the user will be </w:t>
-            </w:r>
-            <w:r>
-              <w:rPr>
-                <w:rFonts w:ascii="Candara" w:hAnsi="Candara"/>
-                <w:color w:val="3F4E4F"/>
-                <w:lang w:val="en-US"/>
-              </w:rPr>
-              <w:t>unpleased</w:t>
+              <w:t>The Design Stage is one of the most important parts. Without good UI/UX the user will be unpleased</w:t>
             </w:r>
             <w:r>
               <w:rPr>
@@ -1852,9 +1627,8 @@
           <w:tcPr>
             <w:cnfStyle w:val="001000000000" w:firstRow="0" w:lastRow="0" w:firstColumn="1" w:lastColumn="0" w:oddVBand="0" w:evenVBand="0" w:oddHBand="0" w:evenHBand="0" w:firstRowFirstColumn="0" w:firstRowLastColumn="0" w:lastRowFirstColumn="0" w:lastRowLastColumn="0"/>
             <w:tcW w:w="510" w:type="dxa"/>
-            <w:tcMar/>
           </w:tcPr>
-          <w:p w14:noSpellErr="1">
+          <w:p>
             <w:pPr>
               <w:rPr>
                 <w:rFonts w:ascii="Candara" w:hAnsi="Candara"/>
@@ -1874,11 +1648,9 @@
         </w:tc>
         <w:tc>
           <w:tcPr>
-            <w:cnfStyle w:val="000000000000" w:firstRow="0" w:lastRow="0" w:firstColumn="0" w:lastColumn="0" w:oddVBand="0" w:evenVBand="0" w:oddHBand="0" w:evenHBand="0" w:firstRowFirstColumn="0" w:firstRowLastColumn="0" w:lastRowFirstColumn="0" w:lastRowLastColumn="0"/>
             <w:tcW w:w="8173" w:type="dxa"/>
-            <w:tcMar/>
           </w:tcPr>
-          <w:p w14:noSpellErr="1">
+          <w:p>
             <w:pPr>
               <w:spacing w:before="0" w:after="120"/>
               <w:cnfStyle w:val="000000000000" w:firstRow="0" w:lastRow="0" w:firstColumn="0" w:lastColumn="0" w:oddVBand="0" w:evenVBand="0" w:oddHBand="0" w:evenHBand="0" w:firstRowFirstColumn="0" w:firstRowLastColumn="0" w:lastRowFirstColumn="0" w:lastRowLastColumn="0"/>
@@ -1921,7 +1693,7 @@
               <w:t>Stage</w:t>
             </w:r>
           </w:p>
-          <w:p w14:noSpellErr="1">
+          <w:p>
             <w:pPr>
               <w:spacing w:before="0" w:after="120"/>
               <w:cnfStyle w:val="000000000000" w:firstRow="0" w:lastRow="0" w:firstColumn="0" w:lastColumn="0" w:oddVBand="0" w:evenVBand="0" w:oddHBand="0" w:evenHBand="0" w:firstRowFirstColumn="0" w:firstRowLastColumn="0" w:lastRowFirstColumn="0" w:lastRowLastColumn="0"/>
@@ -1945,39 +1717,7 @@
                 <w:color w:val="3F4E4F"/>
                 <w:lang w:val="en-US"/>
               </w:rPr>
-              <w:t xml:space="preserve">Our tasks </w:t>
-            </w:r>
-            <w:r>
-              <w:rPr>
-                <w:rFonts w:ascii="Candara" w:hAnsi="Candara"/>
-                <w:color w:val="3F4E4F"/>
-                <w:lang w:val="en-US"/>
-              </w:rPr>
-              <w:t>are separated</w:t>
-            </w:r>
-            <w:r>
-              <w:rPr>
-                <w:rFonts w:ascii="Candara" w:hAnsi="Candara"/>
-                <w:color w:val="3F4E4F"/>
-                <w:lang w:val="en-US"/>
-              </w:rPr>
-              <w:t xml:space="preserve"> </w:t>
-            </w:r>
-            <w:r>
-              <w:rPr>
-                <w:rFonts w:ascii="Candara" w:hAnsi="Candara"/>
-                <w:color w:val="3F4E4F"/>
-                <w:lang w:val="en-US"/>
-              </w:rPr>
-              <w:t>in</w:t>
-            </w:r>
-            <w:r>
-              <w:rPr>
-                <w:rFonts w:ascii="Candara" w:hAnsi="Candara"/>
-                <w:color w:val="3F4E4F"/>
-                <w:lang w:val="en-US"/>
-              </w:rPr>
-              <w:t xml:space="preserve"> the Projects section with </w:t>
+              <w:t xml:space="preserve">Our tasks are separated in the Projects section with </w:t>
             </w:r>
             <w:r>
               <w:rPr>
@@ -2003,9 +1743,8 @@
           <w:tcPr>
             <w:cnfStyle w:val="001000000000" w:firstRow="0" w:lastRow="0" w:firstColumn="1" w:lastColumn="0" w:oddVBand="0" w:evenVBand="0" w:oddHBand="0" w:evenHBand="0" w:firstRowFirstColumn="0" w:firstRowLastColumn="0" w:lastRowFirstColumn="0" w:lastRowLastColumn="0"/>
             <w:tcW w:w="510" w:type="dxa"/>
-            <w:tcMar/>
           </w:tcPr>
-          <w:p w14:noSpellErr="1">
+          <w:p>
             <w:pPr>
               <w:rPr>
                 <w:rFonts w:ascii="Candara" w:hAnsi="Candara"/>
@@ -2025,11 +1764,9 @@
         </w:tc>
         <w:tc>
           <w:tcPr>
-            <w:cnfStyle w:val="000000000000" w:firstRow="0" w:lastRow="0" w:firstColumn="0" w:lastColumn="0" w:oddVBand="0" w:evenVBand="0" w:oddHBand="0" w:evenHBand="0" w:firstRowFirstColumn="0" w:firstRowLastColumn="0" w:lastRowFirstColumn="0" w:lastRowLastColumn="0"/>
             <w:tcW w:w="8173" w:type="dxa"/>
-            <w:tcMar/>
           </w:tcPr>
-          <w:p w14:noSpellErr="1">
+          <w:p>
             <w:pPr>
               <w:spacing w:before="0" w:after="120"/>
               <w:cnfStyle w:val="000000000000" w:firstRow="0" w:lastRow="0" w:firstColumn="0" w:lastColumn="0" w:oddVBand="0" w:evenVBand="0" w:oddHBand="0" w:evenHBand="0" w:firstRowFirstColumn="0" w:firstRowLastColumn="0" w:lastRowFirstColumn="0" w:lastRowLastColumn="0"/>
@@ -2052,7 +1789,7 @@
               <w:t>Bug Fixing</w:t>
             </w:r>
           </w:p>
-          <w:p w14:noSpellErr="1">
+          <w:p>
             <w:pPr>
               <w:spacing w:before="0" w:after="120"/>
               <w:cnfStyle w:val="000000000000" w:firstRow="0" w:lastRow="0" w:firstColumn="0" w:lastColumn="0" w:oddVBand="0" w:evenVBand="0" w:oddHBand="0" w:evenHBand="0" w:firstRowFirstColumn="0" w:firstRowLastColumn="0" w:lastRowFirstColumn="0" w:lastRowLastColumn="0"/>
@@ -2068,23 +1805,7 @@
                 <w:color w:val="3F4E4F"/>
                 <w:lang w:val="en-US"/>
               </w:rPr>
-              <w:t xml:space="preserve">There are always bugs to fix and things to tweak. The finishing stage of the project is the time when the last details </w:t>
-            </w:r>
-            <w:r>
-              <w:rPr>
-                <w:rFonts w:ascii="Candara" w:hAnsi="Candara"/>
-                <w:color w:val="3F4E4F"/>
-                <w:lang w:val="en-US"/>
-              </w:rPr>
-              <w:t>are made</w:t>
-            </w:r>
-            <w:r>
-              <w:rPr>
-                <w:rFonts w:ascii="Candara" w:hAnsi="Candara"/>
-                <w:color w:val="3F4E4F"/>
-                <w:lang w:val="en-US"/>
-              </w:rPr>
-              <w:t>.</w:t>
+              <w:t>There are always bugs to fix and things to tweak. The finishing stage of the project is the time when the last details are made.</w:t>
             </w:r>
             <w:r>
               <w:rPr>
@@ -2102,9 +1823,8 @@
           <w:tcPr>
             <w:cnfStyle w:val="001000000000" w:firstRow="0" w:lastRow="0" w:firstColumn="1" w:lastColumn="0" w:oddVBand="0" w:evenVBand="0" w:oddHBand="0" w:evenHBand="0" w:firstRowFirstColumn="0" w:firstRowLastColumn="0" w:lastRowFirstColumn="0" w:lastRowLastColumn="0"/>
             <w:tcW w:w="510" w:type="dxa"/>
-            <w:tcMar/>
           </w:tcPr>
-          <w:p w14:noSpellErr="1">
+          <w:p>
             <w:pPr>
               <w:rPr>
                 <w:rFonts w:ascii="Candara" w:hAnsi="Candara"/>
@@ -2124,11 +1844,9 @@
         </w:tc>
         <w:tc>
           <w:tcPr>
-            <w:cnfStyle w:val="000000000000" w:firstRow="0" w:lastRow="0" w:firstColumn="0" w:lastColumn="0" w:oddVBand="0" w:evenVBand="0" w:oddHBand="0" w:evenHBand="0" w:firstRowFirstColumn="0" w:firstRowLastColumn="0" w:lastRowFirstColumn="0" w:lastRowLastColumn="0"/>
             <w:tcW w:w="8173" w:type="dxa"/>
-            <w:tcMar/>
           </w:tcPr>
-          <w:p w14:noSpellErr="1">
+          <w:p>
             <w:pPr>
               <w:spacing w:before="0" w:after="120"/>
               <w:cnfStyle w:val="000000000000" w:firstRow="0" w:lastRow="0" w:firstColumn="0" w:lastColumn="0" w:oddVBand="0" w:evenVBand="0" w:oddHBand="0" w:evenHBand="0" w:firstRowFirstColumn="0" w:firstRowLastColumn="0" w:lastRowFirstColumn="0" w:lastRowLastColumn="0"/>
@@ -2151,7 +1869,7 @@
               <w:t>Preparation of presentation &amp; documentation</w:t>
             </w:r>
           </w:p>
-          <w:p w14:noSpellErr="1">
+          <w:p>
             <w:pPr>
               <w:spacing w:before="0" w:after="120"/>
               <w:cnfStyle w:val="000000000000" w:firstRow="0" w:lastRow="0" w:firstColumn="0" w:lastColumn="0" w:oddVBand="0" w:evenVBand="0" w:oddHBand="0" w:evenHBand="0" w:firstRowFirstColumn="0" w:firstRowLastColumn="0" w:lastRowFirstColumn="0" w:lastRowLastColumn="0"/>
@@ -2169,39 +1887,7 @@
                 <w:color w:val="3F4E4F"/>
                 <w:lang w:val="en-US"/>
               </w:rPr>
-              <w:t xml:space="preserve">The presentation &amp; documentation can </w:t>
-            </w:r>
-            <w:r>
-              <w:rPr>
-                <w:rFonts w:ascii="Candara" w:hAnsi="Candara"/>
-                <w:color w:val="3F4E4F"/>
-                <w:lang w:val="en-US"/>
-              </w:rPr>
-              <w:t>be found</w:t>
-            </w:r>
-            <w:r>
-              <w:rPr>
-                <w:rFonts w:ascii="Candara" w:hAnsi="Candara"/>
-                <w:color w:val="3F4E4F"/>
-                <w:lang w:val="en-US"/>
-              </w:rPr>
-              <w:t xml:space="preserve"> in our GitHub readme.md. They </w:t>
-            </w:r>
-            <w:r>
-              <w:rPr>
-                <w:rFonts w:ascii="Candara" w:hAnsi="Candara"/>
-                <w:color w:val="3F4E4F"/>
-                <w:lang w:val="en-US"/>
-              </w:rPr>
-              <w:t>contain</w:t>
-            </w:r>
-            <w:r>
-              <w:rPr>
-                <w:rFonts w:ascii="Candara" w:hAnsi="Candara"/>
-                <w:color w:val="3F4E4F"/>
-                <w:lang w:val="en-US"/>
-              </w:rPr>
-              <w:t xml:space="preserve"> specific and </w:t>
+              <w:t xml:space="preserve">The presentation &amp; documentation can be found in our GitHub readme.md. They contain specific and </w:t>
             </w:r>
             <w:r>
               <w:rPr>
@@ -2244,12 +1930,12 @@
         <w:pStyle w:val="Heading1"/>
       </w:pPr>
     </w:p>
-    <w:p w14:noSpellErr="1">
+    <w:p>
       <w:pPr>
         <w:pStyle w:val="Heading1"/>
       </w:pPr>
     </w:p>
-    <w:p w14:noSpellErr="1">
+    <w:p>
       <w:pPr>
         <w:pStyle w:val="Heading1"/>
         <w:rPr>
@@ -2257,7 +1943,7 @@
           <w:color w:val="3F4E4F"/>
         </w:rPr>
       </w:pPr>
-      <w:bookmarkStart w:name="_Toc150683319" w:id="3"/>
+      <w:bookmarkStart w:id="3" w:name="_Toc150688127"/>
       <w:r>
         <w:rPr>
           <w:rFonts w:ascii="Alegreya Sans SC Thin" w:hAnsi="Alegreya Sans SC Thin"/>
@@ -2295,7 +1981,6 @@
           <w:tcPr>
             <w:cnfStyle w:val="001000000000" w:firstRow="0" w:lastRow="0" w:firstColumn="1" w:lastColumn="0" w:oddVBand="0" w:evenVBand="0" w:oddHBand="0" w:evenHBand="0" w:firstRowFirstColumn="0" w:firstRowLastColumn="0" w:lastRowFirstColumn="0" w:lastRowLastColumn="0"/>
             <w:tcW w:w="510" w:type="dxa"/>
-            <w:tcMar/>
           </w:tcPr>
           <w:p>
             <w:pPr>
@@ -2308,9 +1993,7 @@
         </w:tc>
         <w:tc>
           <w:tcPr>
-            <w:cnfStyle w:val="000000000000" w:firstRow="0" w:lastRow="0" w:firstColumn="0" w:lastColumn="0" w:oddVBand="0" w:evenVBand="0" w:oddHBand="0" w:evenHBand="0" w:firstRowFirstColumn="0" w:firstRowLastColumn="0" w:lastRowFirstColumn="0" w:lastRowLastColumn="0"/>
             <w:tcW w:w="8173" w:type="dxa"/>
-            <w:tcMar/>
           </w:tcPr>
           <w:p>
             <w:pPr>
@@ -2335,7 +2018,6 @@
           <w:tcPr>
             <w:cnfStyle w:val="001000000000" w:firstRow="0" w:lastRow="0" w:firstColumn="1" w:lastColumn="0" w:oddVBand="0" w:evenVBand="0" w:oddHBand="0" w:evenHBand="0" w:firstRowFirstColumn="0" w:firstRowLastColumn="0" w:lastRowFirstColumn="0" w:lastRowLastColumn="0"/>
             <w:tcW w:w="510" w:type="dxa"/>
-            <w:tcMar/>
           </w:tcPr>
           <w:p>
             <w:pPr>
@@ -2355,9 +2037,7 @@
         </w:tc>
         <w:tc>
           <w:tcPr>
-            <w:cnfStyle w:val="000000000000" w:firstRow="0" w:lastRow="0" w:firstColumn="0" w:lastColumn="0" w:oddVBand="0" w:evenVBand="0" w:oddHBand="0" w:evenHBand="0" w:firstRowFirstColumn="0" w:firstRowLastColumn="0" w:lastRowFirstColumn="0" w:lastRowLastColumn="0"/>
             <w:tcW w:w="8173" w:type="dxa"/>
-            <w:tcMar/>
           </w:tcPr>
           <w:p>
             <w:pPr>
@@ -2385,22 +2065,22 @@
               <w:cnfStyle w:val="000000000000" w:firstRow="0" w:lastRow="0" w:firstColumn="0" w:lastColumn="0" w:oddVBand="0" w:evenVBand="0" w:oddHBand="0" w:evenHBand="0" w:firstRowFirstColumn="0" w:firstRowLastColumn="0" w:lastRowFirstColumn="0" w:lastRowLastColumn="0"/>
               <w:rPr>
                 <w:rFonts w:ascii="Candara" w:hAnsi="Candara"/>
-                <w:b w:val="1"/>
-                <w:bCs w:val="1"/>
-                <w:i w:val="1"/>
-                <w:iCs w:val="1"/>
-                <w:color w:val="000000" w:themeColor="text1" w:themeTint="FF" w:themeShade="FF"/>
+                <w:b/>
+                <w:bCs/>
+                <w:i/>
+                <w:iCs/>
+                <w:color w:val="000000" w:themeColor="text1"/>
                 <w:lang w:val="en-US"/>
               </w:rPr>
             </w:pPr>
             <w:r>
               <w:rPr>
                 <w:rFonts w:ascii="Candara" w:hAnsi="Candara"/>
-                <w:b w:val="1"/>
-                <w:bCs w:val="1"/>
-                <w:i w:val="1"/>
-                <w:iCs w:val="1"/>
-                <w:color w:val="000000" w:themeColor="text1" w:themeTint="FF" w:themeShade="FF"/>
+                <w:b/>
+                <w:bCs/>
+                <w:i/>
+                <w:iCs/>
+                <w:color w:val="000000" w:themeColor="text1"/>
                 <w:lang w:val="en-US"/>
               </w:rPr>
               <w:t>C++</w:t>
@@ -2438,39 +2118,7 @@
                 <w:color w:val="496473"/>
                 <w:lang w:val="en-US"/>
               </w:rPr>
-              <w:t xml:space="preserve"> </w:t>
-            </w:r>
-            <w:r>
-              <w:rPr>
-                <w:rFonts w:ascii="Candara" w:hAnsi="Candara"/>
-                <w:color w:val="496473"/>
-                <w:lang w:val="en-US"/>
-              </w:rPr>
-              <w:t>language to</w:t>
-            </w:r>
-            <w:r>
-              <w:rPr>
-                <w:rFonts w:ascii="Candara" w:hAnsi="Candara"/>
-                <w:color w:val="496473"/>
-                <w:lang w:val="en-US"/>
-              </w:rPr>
-              <w:t xml:space="preserve"> create the </w:t>
-            </w:r>
-            <w:r>
-              <w:rPr>
-                <w:rFonts w:ascii="Candara" w:hAnsi="Candara"/>
-                <w:color w:val="496473"/>
-                <w:lang w:val="en-US"/>
-              </w:rPr>
-              <w:t>base</w:t>
-            </w:r>
-            <w:r>
-              <w:rPr>
-                <w:rFonts w:ascii="Candara" w:hAnsi="Candara"/>
-                <w:color w:val="496473"/>
-                <w:lang w:val="en-US"/>
-              </w:rPr>
-              <w:t xml:space="preserve"> of the game.</w:t>
+              <w:t xml:space="preserve"> language to create the base of the game.</w:t>
             </w:r>
           </w:p>
         </w:tc>
@@ -2480,7 +2128,6 @@
           <w:tcPr>
             <w:cnfStyle w:val="001000000000" w:firstRow="0" w:lastRow="0" w:firstColumn="1" w:lastColumn="0" w:oddVBand="0" w:evenVBand="0" w:oddHBand="0" w:evenHBand="0" w:firstRowFirstColumn="0" w:firstRowLastColumn="0" w:lastRowFirstColumn="0" w:lastRowLastColumn="0"/>
             <w:tcW w:w="510" w:type="dxa"/>
-            <w:tcMar/>
           </w:tcPr>
           <w:p>
             <w:pPr>
@@ -2500,9 +2147,7 @@
         </w:tc>
         <w:tc>
           <w:tcPr>
-            <w:cnfStyle w:val="000000000000" w:firstRow="0" w:lastRow="0" w:firstColumn="0" w:lastColumn="0" w:oddVBand="0" w:evenVBand="0" w:oddHBand="0" w:evenHBand="0" w:firstRowFirstColumn="0" w:firstRowLastColumn="0" w:lastRowFirstColumn="0" w:lastRowLastColumn="0"/>
             <w:tcW w:w="8173" w:type="dxa"/>
-            <w:tcMar/>
           </w:tcPr>
           <w:p>
             <w:pPr>
@@ -2536,11 +2181,11 @@
             <w:r>
               <w:rPr>
                 <w:rFonts w:ascii="Candara" w:hAnsi="Candara"/>
-                <w:b w:val="1"/>
-                <w:bCs w:val="1"/>
-                <w:i w:val="1"/>
-                <w:iCs w:val="1"/>
-                <w:color w:val="000000" w:themeColor="text1" w:themeTint="FF" w:themeShade="FF"/>
+                <w:b/>
+                <w:bCs/>
+                <w:i/>
+                <w:iCs/>
+                <w:color w:val="000000" w:themeColor="text1"/>
                 <w:lang w:val="en-US"/>
               </w:rPr>
               <w:t>Visual Studio</w:t>
@@ -2548,11 +2193,11 @@
             <w:r>
               <w:rPr>
                 <w:rFonts w:ascii="Candara" w:hAnsi="Candara"/>
-                <w:b w:val="1"/>
-                <w:bCs w:val="1"/>
-                <w:i w:val="1"/>
-                <w:iCs w:val="1"/>
-                <w:color w:val="000000" w:themeColor="text1" w:themeTint="FF" w:themeShade="FF"/>
+                <w:b/>
+                <w:bCs/>
+                <w:i/>
+                <w:iCs/>
+                <w:color w:val="000000" w:themeColor="text1"/>
                 <w:lang w:val="en-US"/>
               </w:rPr>
               <w:t xml:space="preserve"> </w:t>
@@ -2560,11 +2205,9 @@
             <w:r>
               <w:rPr>
                 <w:rFonts w:ascii="Candara" w:hAnsi="Candara"/>
-                <w:b w:val="1"/>
-                <w:bCs w:val="1"/>
-                <w:i w:val="0"/>
-                <w:iCs w:val="0"/>
-                <w:color w:val="000000" w:themeColor="text1" w:themeTint="FF" w:themeShade="FF"/>
+                <w:b/>
+                <w:bCs/>
+                <w:color w:val="000000" w:themeColor="text1"/>
                 <w:lang w:val="en-US"/>
               </w:rPr>
               <w:t>2023</w:t>
@@ -2602,15 +2245,7 @@
                 <w:color w:val="496473"/>
                 <w:lang w:val="en-US"/>
               </w:rPr>
-              <w:t>was</w:t>
-            </w:r>
-            <w:r>
-              <w:rPr>
-                <w:rFonts w:ascii="Candara" w:hAnsi="Candara"/>
-                <w:color w:val="496473"/>
-                <w:lang w:val="en-US"/>
-              </w:rPr>
-              <w:t xml:space="preserve"> our main text editor, we used it to </w:t>
+              <w:t xml:space="preserve">was our main text editor, we used it to </w:t>
             </w:r>
             <w:r>
               <w:rPr>
@@ -2644,7 +2279,6 @@
           <w:tcPr>
             <w:cnfStyle w:val="001000000000" w:firstRow="0" w:lastRow="0" w:firstColumn="1" w:lastColumn="0" w:oddVBand="0" w:evenVBand="0" w:oddHBand="0" w:evenHBand="0" w:firstRowFirstColumn="0" w:firstRowLastColumn="0" w:lastRowFirstColumn="0" w:lastRowLastColumn="0"/>
             <w:tcW w:w="510" w:type="dxa"/>
-            <w:tcMar/>
           </w:tcPr>
           <w:p>
             <w:pPr>
@@ -2664,9 +2298,7 @@
         </w:tc>
         <w:tc>
           <w:tcPr>
-            <w:cnfStyle w:val="000000000000" w:firstRow="0" w:lastRow="0" w:firstColumn="0" w:lastColumn="0" w:oddVBand="0" w:evenVBand="0" w:oddHBand="0" w:evenHBand="0" w:firstRowFirstColumn="0" w:firstRowLastColumn="0" w:lastRowFirstColumn="0" w:lastRowLastColumn="0"/>
             <w:tcW w:w="8173" w:type="dxa"/>
-            <w:tcMar/>
           </w:tcPr>
           <w:p>
             <w:pPr>
@@ -2693,10 +2325,10 @@
               <w:cnfStyle w:val="000000000000" w:firstRow="0" w:lastRow="0" w:firstColumn="0" w:lastColumn="0" w:oddVBand="0" w:evenVBand="0" w:oddHBand="0" w:evenHBand="0" w:firstRowFirstColumn="0" w:firstRowLastColumn="0" w:lastRowFirstColumn="0" w:lastRowLastColumn="0"/>
               <w:rPr>
                 <w:rFonts w:ascii="Candara" w:hAnsi="Candara"/>
-                <w:b w:val="1"/>
-                <w:bCs w:val="1"/>
-                <w:i w:val="1"/>
-                <w:iCs w:val="1"/>
+                <w:b/>
+                <w:bCs/>
+                <w:i/>
+                <w:iCs/>
                 <w:color w:val="000000" w:themeColor="text1"/>
                 <w:lang w:val="en-US"/>
               </w:rPr>
@@ -2704,11 +2336,11 @@
             <w:r>
               <w:rPr>
                 <w:rFonts w:ascii="Candara" w:hAnsi="Candara"/>
-                <w:b w:val="1"/>
-                <w:bCs w:val="1"/>
-                <w:i w:val="1"/>
-                <w:iCs w:val="1"/>
-                <w:color w:val="000000" w:themeColor="text1" w:themeTint="FF" w:themeShade="FF"/>
+                <w:b/>
+                <w:bCs/>
+                <w:i/>
+                <w:iCs/>
+                <w:color w:val="000000" w:themeColor="text1"/>
                 <w:lang w:val="en-US"/>
               </w:rPr>
               <w:t>Word; PowerPoint</w:t>
@@ -2756,7 +2388,6 @@
           <w:tcPr>
             <w:cnfStyle w:val="001000000000" w:firstRow="0" w:lastRow="0" w:firstColumn="1" w:lastColumn="0" w:oddVBand="0" w:evenVBand="0" w:oddHBand="0" w:evenHBand="0" w:firstRowFirstColumn="0" w:firstRowLastColumn="0" w:lastRowFirstColumn="0" w:lastRowLastColumn="0"/>
             <w:tcW w:w="510" w:type="dxa"/>
-            <w:tcMar/>
           </w:tcPr>
           <w:p>
             <w:pPr>
@@ -2776,9 +2407,7 @@
         </w:tc>
         <w:tc>
           <w:tcPr>
-            <w:cnfStyle w:val="000000000000" w:firstRow="0" w:lastRow="0" w:firstColumn="0" w:lastColumn="0" w:oddVBand="0" w:evenVBand="0" w:oddHBand="0" w:evenHBand="0" w:firstRowFirstColumn="0" w:firstRowLastColumn="0" w:lastRowFirstColumn="0" w:lastRowLastColumn="0"/>
             <w:tcW w:w="8173" w:type="dxa"/>
-            <w:tcMar/>
           </w:tcPr>
           <w:p>
             <w:pPr>
@@ -2805,10 +2434,10 @@
               <w:cnfStyle w:val="000000000000" w:firstRow="0" w:lastRow="0" w:firstColumn="0" w:lastColumn="0" w:oddVBand="0" w:evenVBand="0" w:oddHBand="0" w:evenHBand="0" w:firstRowFirstColumn="0" w:firstRowLastColumn="0" w:lastRowFirstColumn="0" w:lastRowLastColumn="0"/>
               <w:rPr>
                 <w:rFonts w:ascii="Candara" w:hAnsi="Candara"/>
-                <w:b w:val="1"/>
-                <w:bCs w:val="1"/>
-                <w:i w:val="1"/>
-                <w:iCs w:val="1"/>
+                <w:b/>
+                <w:bCs/>
+                <w:i/>
+                <w:iCs/>
                 <w:color w:val="000000" w:themeColor="text1"/>
                 <w:lang w:val="en-US"/>
               </w:rPr>
@@ -2816,11 +2445,11 @@
             <w:r>
               <w:rPr>
                 <w:rFonts w:ascii="Candara" w:hAnsi="Candara"/>
-                <w:b w:val="1"/>
-                <w:bCs w:val="1"/>
-                <w:i w:val="1"/>
-                <w:iCs w:val="1"/>
-                <w:color w:val="000000" w:themeColor="text1" w:themeTint="FF" w:themeShade="FF"/>
+                <w:b/>
+                <w:bCs/>
+                <w:i/>
+                <w:iCs/>
+                <w:color w:val="000000" w:themeColor="text1"/>
                 <w:lang w:val="en-US"/>
               </w:rPr>
               <w:t>Illustrator</w:t>
@@ -2828,11 +2457,11 @@
             <w:r>
               <w:rPr>
                 <w:rFonts w:ascii="Candara" w:hAnsi="Candara"/>
-                <w:b w:val="1"/>
-                <w:bCs w:val="1"/>
-                <w:i w:val="1"/>
-                <w:iCs w:val="1"/>
-                <w:color w:val="000000" w:themeColor="text1" w:themeTint="FF" w:themeShade="FF"/>
+                <w:b/>
+                <w:bCs/>
+                <w:i/>
+                <w:iCs/>
+                <w:color w:val="000000" w:themeColor="text1"/>
                 <w:lang w:val="en-US"/>
               </w:rPr>
               <w:t>; Piskel</w:t>
@@ -2840,11 +2469,11 @@
             <w:r>
               <w:rPr>
                 <w:rFonts w:ascii="Candara" w:hAnsi="Candara"/>
-                <w:b w:val="1"/>
-                <w:bCs w:val="1"/>
-                <w:i w:val="1"/>
-                <w:iCs w:val="1"/>
-                <w:color w:val="000000" w:themeColor="text1" w:themeTint="FF" w:themeShade="FF"/>
+                <w:b/>
+                <w:bCs/>
+                <w:i/>
+                <w:iCs/>
+                <w:color w:val="000000" w:themeColor="text1"/>
                 <w:lang w:val="en-US"/>
               </w:rPr>
               <w:t xml:space="preserve"> </w:t>
@@ -2884,7 +2513,6 @@
           <w:tcPr>
             <w:cnfStyle w:val="001000000000" w:firstRow="0" w:lastRow="0" w:firstColumn="1" w:lastColumn="0" w:oddVBand="0" w:evenVBand="0" w:oddHBand="0" w:evenHBand="0" w:firstRowFirstColumn="0" w:firstRowLastColumn="0" w:lastRowFirstColumn="0" w:lastRowLastColumn="0"/>
             <w:tcW w:w="510" w:type="dxa"/>
-            <w:tcMar/>
           </w:tcPr>
           <w:p>
             <w:pPr>
@@ -2904,9 +2532,7 @@
         </w:tc>
         <w:tc>
           <w:tcPr>
-            <w:cnfStyle w:val="000000000000" w:firstRow="0" w:lastRow="0" w:firstColumn="0" w:lastColumn="0" w:oddVBand="0" w:evenVBand="0" w:oddHBand="0" w:evenHBand="0" w:firstRowFirstColumn="0" w:firstRowLastColumn="0" w:lastRowFirstColumn="0" w:lastRowLastColumn="0"/>
             <w:tcW w:w="8173" w:type="dxa"/>
-            <w:tcMar/>
           </w:tcPr>
           <w:p>
             <w:pPr>
@@ -2933,10 +2559,10 @@
               <w:cnfStyle w:val="000000000000" w:firstRow="0" w:lastRow="0" w:firstColumn="0" w:lastColumn="0" w:oddVBand="0" w:evenVBand="0" w:oddHBand="0" w:evenHBand="0" w:firstRowFirstColumn="0" w:firstRowLastColumn="0" w:lastRowFirstColumn="0" w:lastRowLastColumn="0"/>
               <w:rPr>
                 <w:rFonts w:ascii="Candara" w:hAnsi="Candara"/>
-                <w:b w:val="1"/>
-                <w:bCs w:val="1"/>
-                <w:i w:val="1"/>
-                <w:iCs w:val="1"/>
+                <w:b/>
+                <w:bCs/>
+                <w:i/>
+                <w:iCs/>
                 <w:color w:val="000000" w:themeColor="text1"/>
                 <w:lang w:val="en-US"/>
               </w:rPr>
@@ -2944,11 +2570,11 @@
             <w:r>
               <w:rPr>
                 <w:rFonts w:ascii="Candara" w:hAnsi="Candara"/>
-                <w:b w:val="1"/>
-                <w:bCs w:val="1"/>
-                <w:i w:val="1"/>
-                <w:iCs w:val="1"/>
-                <w:color w:val="000000" w:themeColor="text1" w:themeTint="FF" w:themeShade="FF"/>
+                <w:b/>
+                <w:bCs/>
+                <w:i/>
+                <w:iCs/>
+                <w:color w:val="000000" w:themeColor="text1"/>
                 <w:lang w:val="en-US"/>
               </w:rPr>
               <w:t>MS Teams</w:t>
@@ -2985,39 +2611,7 @@
                 <w:color w:val="496473"/>
                 <w:lang w:val="en-US"/>
               </w:rPr>
-              <w:t xml:space="preserve"> </w:t>
-            </w:r>
-            <w:r>
-              <w:rPr>
-                <w:rFonts w:ascii="Candara" w:hAnsi="Candara"/>
-                <w:color w:val="496473"/>
-                <w:lang w:val="en-US"/>
-              </w:rPr>
-              <w:t>mainly communicated</w:t>
-            </w:r>
-            <w:r>
-              <w:rPr>
-                <w:rFonts w:ascii="Candara" w:hAnsi="Candara"/>
-                <w:color w:val="496473"/>
-                <w:lang w:val="en-US"/>
-              </w:rPr>
-              <w:t xml:space="preserve"> </w:t>
-            </w:r>
-            <w:r>
-              <w:rPr>
-                <w:rFonts w:ascii="Candara" w:hAnsi="Candara"/>
-                <w:color w:val="496473"/>
-                <w:lang w:val="en-US"/>
-              </w:rPr>
-              <w:t>via Microsoft</w:t>
-            </w:r>
-            <w:r>
-              <w:rPr>
-                <w:rFonts w:ascii="Candara" w:hAnsi="Candara"/>
-                <w:color w:val="496473"/>
-                <w:lang w:val="en-US"/>
-              </w:rPr>
-              <w:t xml:space="preserve"> Teams.</w:t>
+              <w:t xml:space="preserve"> mainly communicated via Microsoft Teams.</w:t>
             </w:r>
           </w:p>
         </w:tc>
@@ -3027,7 +2621,6 @@
           <w:tcPr>
             <w:cnfStyle w:val="001000000000" w:firstRow="0" w:lastRow="0" w:firstColumn="1" w:lastColumn="0" w:oddVBand="0" w:evenVBand="0" w:oddHBand="0" w:evenHBand="0" w:firstRowFirstColumn="0" w:firstRowLastColumn="0" w:lastRowFirstColumn="0" w:lastRowLastColumn="0"/>
             <w:tcW w:w="510" w:type="dxa"/>
-            <w:tcMar/>
           </w:tcPr>
           <w:p>
             <w:pPr>
@@ -3047,9 +2640,7 @@
         </w:tc>
         <w:tc>
           <w:tcPr>
-            <w:cnfStyle w:val="000000000000" w:firstRow="0" w:lastRow="0" w:firstColumn="0" w:lastColumn="0" w:oddVBand="0" w:evenVBand="0" w:oddHBand="0" w:evenHBand="0" w:firstRowFirstColumn="0" w:firstRowLastColumn="0" w:lastRowFirstColumn="0" w:lastRowLastColumn="0"/>
             <w:tcW w:w="8173" w:type="dxa"/>
-            <w:tcMar/>
           </w:tcPr>
           <w:p>
             <w:pPr>
@@ -3076,10 +2667,10 @@
               <w:cnfStyle w:val="000000000000" w:firstRow="0" w:lastRow="0" w:firstColumn="0" w:lastColumn="0" w:oddVBand="0" w:evenVBand="0" w:oddHBand="0" w:evenHBand="0" w:firstRowFirstColumn="0" w:firstRowLastColumn="0" w:lastRowFirstColumn="0" w:lastRowLastColumn="0"/>
               <w:rPr>
                 <w:rFonts w:ascii="Candara" w:hAnsi="Candara"/>
-                <w:b w:val="1"/>
-                <w:bCs w:val="1"/>
-                <w:i w:val="1"/>
-                <w:iCs w:val="1"/>
+                <w:b/>
+                <w:bCs/>
+                <w:i/>
+                <w:iCs/>
                 <w:color w:val="000000" w:themeColor="text1"/>
                 <w:lang w:val="en-US"/>
               </w:rPr>
@@ -3087,11 +2678,11 @@
             <w:r>
               <w:rPr>
                 <w:rFonts w:ascii="Candara" w:hAnsi="Candara"/>
-                <w:b w:val="1"/>
-                <w:bCs w:val="1"/>
-                <w:i w:val="1"/>
-                <w:iCs w:val="1"/>
-                <w:color w:val="000000" w:themeColor="text1" w:themeTint="FF" w:themeShade="FF"/>
+                <w:b/>
+                <w:bCs/>
+                <w:i/>
+                <w:iCs/>
+                <w:color w:val="000000" w:themeColor="text1"/>
                 <w:lang w:val="en-US"/>
               </w:rPr>
               <w:t>GitHub; Git</w:t>
@@ -3153,19 +2744,20 @@
     </w:tbl>
     <w:p/>
     <w:p/>
-    <w:p w14:noSpellErr="1">
+    <w:p>
       <w:pPr>
         <w:pStyle w:val="Heading1"/>
         <w:rPr>
           <w:rFonts w:ascii="Alegreya Sans SC Thin" w:hAnsi="Alegreya Sans SC Thin"/>
         </w:rPr>
       </w:pPr>
-      <w:bookmarkStart w:name="_Toc150683320" w:id="4"/>
+      <w:bookmarkStart w:id="4" w:name="_Toc150688128"/>
       <w:r>
         <w:rPr>
           <w:rFonts w:ascii="Alegreya Sans SC Thin" w:hAnsi="Alegreya Sans SC Thin"/>
           <w:color w:val="3F4E4F"/>
         </w:rPr>
+        <w:lastRenderedPageBreak/>
         <w:t>5</w:t>
       </w:r>
       <w:r>
@@ -3192,30 +2784,30 @@
       <w:bookmarkEnd w:id="4"/>
     </w:p>
     <w:p>
-      <w:pPr>
-        <w:pStyle w:val="Normal"/>
-      </w:pPr>
       <w:r>
+        <w:rPr>
+          <w:noProof/>
+        </w:rPr>
         <w:drawing>
-          <wp:inline wp14:editId="767FEC22" wp14:anchorId="4B5BAB5F">
+          <wp:inline distT="0" distB="0" distL="0" distR="0" wp14:anchorId="4B5BAB5F" wp14:editId="767FEC22">
             <wp:extent cx="5476799" cy="4746560"/>
             <wp:effectExtent l="0" t="0" r="0" b="0"/>
-            <wp:docPr id="912531916" name="" title=""/>
+            <wp:docPr id="912531916" name="Picture 912531916"/>
             <wp:cNvGraphicFramePr>
-              <a:graphicFrameLocks noChangeAspect="1"/>
+              <a:graphicFrameLocks xmlns:a="http://schemas.openxmlformats.org/drawingml/2006/main" noChangeAspect="1"/>
             </wp:cNvGraphicFramePr>
-            <a:graphic>
+            <a:graphic xmlns:a="http://schemas.openxmlformats.org/drawingml/2006/main">
               <a:graphicData uri="http://schemas.openxmlformats.org/drawingml/2006/picture">
-                <pic:pic>
+                <pic:pic xmlns:pic="http://schemas.openxmlformats.org/drawingml/2006/picture">
                   <pic:nvPicPr>
                     <pic:cNvPr id="0" name=""/>
                     <pic:cNvPicPr/>
                   </pic:nvPicPr>
                   <pic:blipFill>
-                    <a:blip r:embed="R4a8e0b0e347a42e4">
+                    <a:blip r:embed="rId10">
                       <a:extLst>
-                        <a:ext xmlns:a="http://schemas.openxmlformats.org/drawingml/2006/main" uri="{28A0092B-C50C-407E-A947-70E740481C1C}">
-                          <a14:useLocalDpi val="0"/>
+                        <a:ext uri="{28A0092B-C50C-407E-A947-70E740481C1C}">
+                          <a14:useLocalDpi xmlns:a14="http://schemas.microsoft.com/office/drawing/2010/main" val="0"/>
                         </a:ext>
                       </a:extLst>
                     </a:blip>
@@ -3242,7 +2834,7 @@
     <w:p/>
     <w:sectPr>
       <w:footerReference w:type="default" r:id="rId11"/>
-      <w:pgSz w:w="12240" w:h="15840" w:orient="portrait"/>
+      <w:pgSz w:w="12240" w:h="15840"/>
       <w:pgMar w:top="1728" w:right="1800" w:bottom="1440" w:left="1800" w:header="720" w:footer="720" w:gutter="0"/>
       <w:pgNumType w:start="0"/>
       <w:cols w:space="720"/>
@@ -3446,7 +3038,7 @@
         <w:ind w:left="1800" w:hanging="360"/>
       </w:pPr>
       <w:rPr>
-        <w:rFonts w:hint="default" w:ascii="Symbol" w:hAnsi="Symbol"/>
+        <w:rFonts w:ascii="Symbol" w:hAnsi="Symbol" w:hint="default"/>
       </w:rPr>
     </w:lvl>
   </w:abstractNum>
@@ -3466,7 +3058,7 @@
         <w:ind w:left="1440" w:hanging="360"/>
       </w:pPr>
       <w:rPr>
-        <w:rFonts w:hint="default" w:ascii="Symbol" w:hAnsi="Symbol"/>
+        <w:rFonts w:ascii="Symbol" w:hAnsi="Symbol" w:hint="default"/>
       </w:rPr>
     </w:lvl>
   </w:abstractNum>
@@ -3486,7 +3078,7 @@
         <w:ind w:left="1080" w:hanging="360"/>
       </w:pPr>
       <w:rPr>
-        <w:rFonts w:hint="default" w:ascii="Symbol" w:hAnsi="Symbol"/>
+        <w:rFonts w:ascii="Symbol" w:hAnsi="Symbol" w:hint="default"/>
       </w:rPr>
     </w:lvl>
   </w:abstractNum>
@@ -3506,7 +3098,7 @@
         <w:ind w:left="720" w:hanging="360"/>
       </w:pPr>
       <w:rPr>
-        <w:rFonts w:hint="default" w:ascii="Symbol" w:hAnsi="Symbol"/>
+        <w:rFonts w:ascii="Symbol" w:hAnsi="Symbol" w:hint="default"/>
       </w:rPr>
     </w:lvl>
   </w:abstractNum>
@@ -3542,7 +3134,7 @@
         <w:ind w:left="720" w:hanging="360"/>
       </w:pPr>
       <w:rPr>
-        <w:rFonts w:hint="default" w:ascii="Century Gothic" w:hAnsi="Century Gothic"/>
+        <w:rFonts w:ascii="Century Gothic" w:hAnsi="Century Gothic" w:hint="default"/>
         <w:color w:val="0D0D0D" w:themeColor="text1" w:themeTint="F2"/>
       </w:rPr>
     </w:lvl>
@@ -3733,7 +3325,7 @@
         <w:ind w:left="720" w:hanging="360"/>
       </w:pPr>
       <w:rPr>
-        <w:rFonts w:hint="default" w:ascii="Calibri" w:hAnsi="Calibri" w:cs="Calibri" w:eastAsiaTheme="minorHAnsi"/>
+        <w:rFonts w:ascii="Calibri" w:eastAsiaTheme="minorHAnsi" w:hAnsi="Calibri" w:cs="Calibri" w:hint="default"/>
       </w:rPr>
     </w:lvl>
     <w:lvl w:ilvl="1" w:tplc="04020003" w:tentative="1">
@@ -3745,7 +3337,7 @@
         <w:ind w:left="1440" w:hanging="360"/>
       </w:pPr>
       <w:rPr>
-        <w:rFonts w:hint="default" w:ascii="Courier New" w:hAnsi="Courier New" w:cs="Courier New"/>
+        <w:rFonts w:ascii="Courier New" w:hAnsi="Courier New" w:cs="Courier New" w:hint="default"/>
       </w:rPr>
     </w:lvl>
     <w:lvl w:ilvl="2" w:tplc="04020005" w:tentative="1">
@@ -3757,7 +3349,7 @@
         <w:ind w:left="2160" w:hanging="360"/>
       </w:pPr>
       <w:rPr>
-        <w:rFonts w:hint="default" w:ascii="Wingdings" w:hAnsi="Wingdings"/>
+        <w:rFonts w:ascii="Wingdings" w:hAnsi="Wingdings" w:hint="default"/>
       </w:rPr>
     </w:lvl>
     <w:lvl w:ilvl="3" w:tplc="04020001" w:tentative="1">
@@ -3769,7 +3361,7 @@
         <w:ind w:left="2880" w:hanging="360"/>
       </w:pPr>
       <w:rPr>
-        <w:rFonts w:hint="default" w:ascii="Symbol" w:hAnsi="Symbol"/>
+        <w:rFonts w:ascii="Symbol" w:hAnsi="Symbol" w:hint="default"/>
       </w:rPr>
     </w:lvl>
     <w:lvl w:ilvl="4" w:tplc="04020003" w:tentative="1">
@@ -3781,7 +3373,7 @@
         <w:ind w:left="3600" w:hanging="360"/>
       </w:pPr>
       <w:rPr>
-        <w:rFonts w:hint="default" w:ascii="Courier New" w:hAnsi="Courier New" w:cs="Courier New"/>
+        <w:rFonts w:ascii="Courier New" w:hAnsi="Courier New" w:cs="Courier New" w:hint="default"/>
       </w:rPr>
     </w:lvl>
     <w:lvl w:ilvl="5" w:tplc="04020005" w:tentative="1">
@@ -3793,7 +3385,7 @@
         <w:ind w:left="4320" w:hanging="360"/>
       </w:pPr>
       <w:rPr>
-        <w:rFonts w:hint="default" w:ascii="Wingdings" w:hAnsi="Wingdings"/>
+        <w:rFonts w:ascii="Wingdings" w:hAnsi="Wingdings" w:hint="default"/>
       </w:rPr>
     </w:lvl>
     <w:lvl w:ilvl="6" w:tplc="04020001" w:tentative="1">
@@ -3805,7 +3397,7 @@
         <w:ind w:left="5040" w:hanging="360"/>
       </w:pPr>
       <w:rPr>
-        <w:rFonts w:hint="default" w:ascii="Symbol" w:hAnsi="Symbol"/>
+        <w:rFonts w:ascii="Symbol" w:hAnsi="Symbol" w:hint="default"/>
       </w:rPr>
     </w:lvl>
     <w:lvl w:ilvl="7" w:tplc="04020003" w:tentative="1">
@@ -3817,7 +3409,7 @@
         <w:ind w:left="5760" w:hanging="360"/>
       </w:pPr>
       <w:rPr>
-        <w:rFonts w:hint="default" w:ascii="Courier New" w:hAnsi="Courier New" w:cs="Courier New"/>
+        <w:rFonts w:ascii="Courier New" w:hAnsi="Courier New" w:cs="Courier New" w:hint="default"/>
       </w:rPr>
     </w:lvl>
     <w:lvl w:ilvl="8" w:tplc="04020005" w:tentative="1">
@@ -3829,7 +3421,7 @@
         <w:ind w:left="6480" w:hanging="360"/>
       </w:pPr>
       <w:rPr>
-        <w:rFonts w:hint="default" w:ascii="Wingdings" w:hAnsi="Wingdings"/>
+        <w:rFonts w:ascii="Wingdings" w:hAnsi="Wingdings" w:hint="default"/>
       </w:rPr>
     </w:lvl>
   </w:abstractNum>
@@ -3846,7 +3438,7 @@
         <w:ind w:left="1080" w:hanging="360"/>
       </w:pPr>
       <w:rPr>
-        <w:rFonts w:hint="default" w:ascii="Symbol" w:hAnsi="Symbol"/>
+        <w:rFonts w:ascii="Symbol" w:hAnsi="Symbol" w:hint="default"/>
       </w:rPr>
     </w:lvl>
     <w:lvl w:ilvl="1" w:tplc="04020003" w:tentative="1">
@@ -3858,7 +3450,7 @@
         <w:ind w:left="1800" w:hanging="360"/>
       </w:pPr>
       <w:rPr>
-        <w:rFonts w:hint="default" w:ascii="Courier New" w:hAnsi="Courier New" w:cs="Courier New"/>
+        <w:rFonts w:ascii="Courier New" w:hAnsi="Courier New" w:cs="Courier New" w:hint="default"/>
       </w:rPr>
     </w:lvl>
     <w:lvl w:ilvl="2" w:tplc="04020005" w:tentative="1">
@@ -3870,7 +3462,7 @@
         <w:ind w:left="2520" w:hanging="360"/>
       </w:pPr>
       <w:rPr>
-        <w:rFonts w:hint="default" w:ascii="Wingdings" w:hAnsi="Wingdings"/>
+        <w:rFonts w:ascii="Wingdings" w:hAnsi="Wingdings" w:hint="default"/>
       </w:rPr>
     </w:lvl>
     <w:lvl w:ilvl="3" w:tplc="04020001" w:tentative="1">
@@ -3882,7 +3474,7 @@
         <w:ind w:left="3240" w:hanging="360"/>
       </w:pPr>
       <w:rPr>
-        <w:rFonts w:hint="default" w:ascii="Symbol" w:hAnsi="Symbol"/>
+        <w:rFonts w:ascii="Symbol" w:hAnsi="Symbol" w:hint="default"/>
       </w:rPr>
     </w:lvl>
     <w:lvl w:ilvl="4" w:tplc="04020003" w:tentative="1">
@@ -3894,7 +3486,7 @@
         <w:ind w:left="3960" w:hanging="360"/>
       </w:pPr>
       <w:rPr>
-        <w:rFonts w:hint="default" w:ascii="Courier New" w:hAnsi="Courier New" w:cs="Courier New"/>
+        <w:rFonts w:ascii="Courier New" w:hAnsi="Courier New" w:cs="Courier New" w:hint="default"/>
       </w:rPr>
     </w:lvl>
     <w:lvl w:ilvl="5" w:tplc="04020005" w:tentative="1">
@@ -3906,7 +3498,7 @@
         <w:ind w:left="4680" w:hanging="360"/>
       </w:pPr>
       <w:rPr>
-        <w:rFonts w:hint="default" w:ascii="Wingdings" w:hAnsi="Wingdings"/>
+        <w:rFonts w:ascii="Wingdings" w:hAnsi="Wingdings" w:hint="default"/>
       </w:rPr>
     </w:lvl>
     <w:lvl w:ilvl="6" w:tplc="04020001" w:tentative="1">
@@ -3918,7 +3510,7 @@
         <w:ind w:left="5400" w:hanging="360"/>
       </w:pPr>
       <w:rPr>
-        <w:rFonts w:hint="default" w:ascii="Symbol" w:hAnsi="Symbol"/>
+        <w:rFonts w:ascii="Symbol" w:hAnsi="Symbol" w:hint="default"/>
       </w:rPr>
     </w:lvl>
     <w:lvl w:ilvl="7" w:tplc="04020003" w:tentative="1">
@@ -3930,7 +3522,7 @@
         <w:ind w:left="6120" w:hanging="360"/>
       </w:pPr>
       <w:rPr>
-        <w:rFonts w:hint="default" w:ascii="Courier New" w:hAnsi="Courier New" w:cs="Courier New"/>
+        <w:rFonts w:ascii="Courier New" w:hAnsi="Courier New" w:cs="Courier New" w:hint="default"/>
       </w:rPr>
     </w:lvl>
     <w:lvl w:ilvl="8" w:tplc="04020005" w:tentative="1">
@@ -3942,7 +3534,7 @@
         <w:ind w:left="6840" w:hanging="360"/>
       </w:pPr>
       <w:rPr>
-        <w:rFonts w:hint="default" w:ascii="Wingdings" w:hAnsi="Wingdings"/>
+        <w:rFonts w:ascii="Wingdings" w:hAnsi="Wingdings" w:hint="default"/>
       </w:rPr>
     </w:lvl>
   </w:abstractNum>
@@ -3959,7 +3551,7 @@
         <w:ind w:left="720" w:hanging="360"/>
       </w:pPr>
       <w:rPr>
-        <w:rFonts w:hint="default" w:ascii="Symbol" w:hAnsi="Symbol"/>
+        <w:rFonts w:ascii="Symbol" w:hAnsi="Symbol" w:hint="default"/>
       </w:rPr>
     </w:lvl>
     <w:lvl w:ilvl="1" w:tplc="04020003" w:tentative="1">
@@ -3971,7 +3563,7 @@
         <w:ind w:left="1440" w:hanging="360"/>
       </w:pPr>
       <w:rPr>
-        <w:rFonts w:hint="default" w:ascii="Courier New" w:hAnsi="Courier New" w:cs="Courier New"/>
+        <w:rFonts w:ascii="Courier New" w:hAnsi="Courier New" w:cs="Courier New" w:hint="default"/>
       </w:rPr>
     </w:lvl>
     <w:lvl w:ilvl="2" w:tplc="04020005" w:tentative="1">
@@ -3983,7 +3575,7 @@
         <w:ind w:left="2160" w:hanging="360"/>
       </w:pPr>
       <w:rPr>
-        <w:rFonts w:hint="default" w:ascii="Wingdings" w:hAnsi="Wingdings"/>
+        <w:rFonts w:ascii="Wingdings" w:hAnsi="Wingdings" w:hint="default"/>
       </w:rPr>
     </w:lvl>
     <w:lvl w:ilvl="3" w:tplc="04020001" w:tentative="1">
@@ -3995,7 +3587,7 @@
         <w:ind w:left="2880" w:hanging="360"/>
       </w:pPr>
       <w:rPr>
-        <w:rFonts w:hint="default" w:ascii="Symbol" w:hAnsi="Symbol"/>
+        <w:rFonts w:ascii="Symbol" w:hAnsi="Symbol" w:hint="default"/>
       </w:rPr>
     </w:lvl>
     <w:lvl w:ilvl="4" w:tplc="04020003" w:tentative="1">
@@ -4007,7 +3599,7 @@
         <w:ind w:left="3600" w:hanging="360"/>
       </w:pPr>
       <w:rPr>
-        <w:rFonts w:hint="default" w:ascii="Courier New" w:hAnsi="Courier New" w:cs="Courier New"/>
+        <w:rFonts w:ascii="Courier New" w:hAnsi="Courier New" w:cs="Courier New" w:hint="default"/>
       </w:rPr>
     </w:lvl>
     <w:lvl w:ilvl="5" w:tplc="04020005" w:tentative="1">
@@ -4019,7 +3611,7 @@
         <w:ind w:left="4320" w:hanging="360"/>
       </w:pPr>
       <w:rPr>
-        <w:rFonts w:hint="default" w:ascii="Wingdings" w:hAnsi="Wingdings"/>
+        <w:rFonts w:ascii="Wingdings" w:hAnsi="Wingdings" w:hint="default"/>
       </w:rPr>
     </w:lvl>
     <w:lvl w:ilvl="6" w:tplc="04020001" w:tentative="1">
@@ -4031,7 +3623,7 @@
         <w:ind w:left="5040" w:hanging="360"/>
       </w:pPr>
       <w:rPr>
-        <w:rFonts w:hint="default" w:ascii="Symbol" w:hAnsi="Symbol"/>
+        <w:rFonts w:ascii="Symbol" w:hAnsi="Symbol" w:hint="default"/>
       </w:rPr>
     </w:lvl>
     <w:lvl w:ilvl="7" w:tplc="04020003" w:tentative="1">
@@ -4043,7 +3635,7 @@
         <w:ind w:left="5760" w:hanging="360"/>
       </w:pPr>
       <w:rPr>
-        <w:rFonts w:hint="default" w:ascii="Courier New" w:hAnsi="Courier New" w:cs="Courier New"/>
+        <w:rFonts w:ascii="Courier New" w:hAnsi="Courier New" w:cs="Courier New" w:hint="default"/>
       </w:rPr>
     </w:lvl>
     <w:lvl w:ilvl="8" w:tplc="04020005" w:tentative="1">
@@ -4055,7 +3647,7 @@
         <w:ind w:left="6480" w:hanging="360"/>
       </w:pPr>
       <w:rPr>
-        <w:rFonts w:hint="default" w:ascii="Wingdings" w:hAnsi="Wingdings"/>
+        <w:rFonts w:ascii="Wingdings" w:hAnsi="Wingdings" w:hint="default"/>
       </w:rPr>
     </w:lvl>
   </w:abstractNum>
@@ -4474,7 +4066,7 @@
   <w:docDefaults>
     <w:rPrDefault>
       <w:rPr>
-        <w:rFonts w:asciiTheme="minorHAnsi" w:hAnsiTheme="minorHAnsi" w:eastAsiaTheme="minorHAnsi" w:cstheme="minorBidi"/>
+        <w:rFonts w:asciiTheme="minorHAnsi" w:eastAsiaTheme="minorHAnsi" w:hAnsiTheme="minorHAnsi" w:cstheme="minorBidi"/>
         <w:color w:val="595959" w:themeColor="text1" w:themeTint="A6"/>
         <w:sz w:val="22"/>
         <w:szCs w:val="22"/>
@@ -4490,14 +4082,14 @@
   <w:latentStyles w:defLockedState="0" w:defUIPriority="99" w:defSemiHidden="0" w:defUnhideWhenUsed="0" w:defQFormat="0" w:count="376">
     <w:lsdException w:name="Normal" w:uiPriority="0" w:qFormat="1"/>
     <w:lsdException w:name="heading 1" w:uiPriority="9" w:qFormat="1"/>
-    <w:lsdException w:name="heading 2" w:uiPriority="9" w:semiHidden="1" w:unhideWhenUsed="1" w:qFormat="1"/>
-    <w:lsdException w:name="heading 3" w:uiPriority="9" w:semiHidden="1" w:unhideWhenUsed="1" w:qFormat="1"/>
-    <w:lsdException w:name="heading 4" w:uiPriority="9" w:semiHidden="1" w:unhideWhenUsed="1" w:qFormat="1"/>
-    <w:lsdException w:name="heading 5" w:uiPriority="9" w:semiHidden="1" w:unhideWhenUsed="1" w:qFormat="1"/>
-    <w:lsdException w:name="heading 6" w:uiPriority="9" w:semiHidden="1" w:unhideWhenUsed="1" w:qFormat="1"/>
-    <w:lsdException w:name="heading 7" w:uiPriority="9" w:semiHidden="1" w:unhideWhenUsed="1" w:qFormat="1"/>
-    <w:lsdException w:name="heading 8" w:uiPriority="9" w:semiHidden="1" w:unhideWhenUsed="1" w:qFormat="1"/>
-    <w:lsdException w:name="heading 9" w:uiPriority="9" w:semiHidden="1" w:unhideWhenUsed="1" w:qFormat="1"/>
+    <w:lsdException w:name="heading 2" w:semiHidden="1" w:uiPriority="9" w:unhideWhenUsed="1" w:qFormat="1"/>
+    <w:lsdException w:name="heading 3" w:semiHidden="1" w:uiPriority="9" w:unhideWhenUsed="1" w:qFormat="1"/>
+    <w:lsdException w:name="heading 4" w:semiHidden="1" w:uiPriority="9" w:unhideWhenUsed="1" w:qFormat="1"/>
+    <w:lsdException w:name="heading 5" w:semiHidden="1" w:uiPriority="9" w:unhideWhenUsed="1" w:qFormat="1"/>
+    <w:lsdException w:name="heading 6" w:semiHidden="1" w:uiPriority="9" w:unhideWhenUsed="1" w:qFormat="1"/>
+    <w:lsdException w:name="heading 7" w:semiHidden="1" w:uiPriority="9" w:unhideWhenUsed="1" w:qFormat="1"/>
+    <w:lsdException w:name="heading 8" w:semiHidden="1" w:uiPriority="9" w:unhideWhenUsed="1" w:qFormat="1"/>
+    <w:lsdException w:name="heading 9" w:semiHidden="1" w:uiPriority="9" w:unhideWhenUsed="1" w:qFormat="1"/>
     <w:lsdException w:name="index 1" w:semiHidden="1" w:unhideWhenUsed="1"/>
     <w:lsdException w:name="index 2" w:semiHidden="1" w:unhideWhenUsed="1"/>
     <w:lsdException w:name="index 3" w:semiHidden="1" w:unhideWhenUsed="1"/>
@@ -4507,22 +4099,22 @@
     <w:lsdException w:name="index 7" w:semiHidden="1" w:unhideWhenUsed="1"/>
     <w:lsdException w:name="index 8" w:semiHidden="1" w:unhideWhenUsed="1"/>
     <w:lsdException w:name="index 9" w:semiHidden="1" w:unhideWhenUsed="1"/>
-    <w:lsdException w:name="toc 1" w:uiPriority="39" w:semiHidden="1" w:unhideWhenUsed="1"/>
-    <w:lsdException w:name="toc 2" w:uiPriority="39" w:semiHidden="1" w:unhideWhenUsed="1"/>
-    <w:lsdException w:name="toc 3" w:uiPriority="39" w:semiHidden="1" w:unhideWhenUsed="1"/>
-    <w:lsdException w:name="toc 4" w:uiPriority="39" w:semiHidden="1" w:unhideWhenUsed="1"/>
-    <w:lsdException w:name="toc 5" w:uiPriority="39" w:semiHidden="1" w:unhideWhenUsed="1"/>
-    <w:lsdException w:name="toc 6" w:uiPriority="39" w:semiHidden="1" w:unhideWhenUsed="1"/>
-    <w:lsdException w:name="toc 7" w:uiPriority="39" w:semiHidden="1" w:unhideWhenUsed="1"/>
-    <w:lsdException w:name="toc 8" w:uiPriority="39" w:semiHidden="1" w:unhideWhenUsed="1"/>
-    <w:lsdException w:name="toc 9" w:uiPriority="39" w:semiHidden="1" w:unhideWhenUsed="1"/>
+    <w:lsdException w:name="toc 1" w:semiHidden="1" w:uiPriority="39" w:unhideWhenUsed="1"/>
+    <w:lsdException w:name="toc 2" w:semiHidden="1" w:uiPriority="39" w:unhideWhenUsed="1"/>
+    <w:lsdException w:name="toc 3" w:semiHidden="1" w:uiPriority="39" w:unhideWhenUsed="1"/>
+    <w:lsdException w:name="toc 4" w:semiHidden="1" w:uiPriority="39" w:unhideWhenUsed="1"/>
+    <w:lsdException w:name="toc 5" w:semiHidden="1" w:uiPriority="39" w:unhideWhenUsed="1"/>
+    <w:lsdException w:name="toc 6" w:semiHidden="1" w:uiPriority="39" w:unhideWhenUsed="1"/>
+    <w:lsdException w:name="toc 7" w:semiHidden="1" w:uiPriority="39" w:unhideWhenUsed="1"/>
+    <w:lsdException w:name="toc 8" w:semiHidden="1" w:uiPriority="39" w:unhideWhenUsed="1"/>
+    <w:lsdException w:name="toc 9" w:semiHidden="1" w:uiPriority="39" w:unhideWhenUsed="1"/>
     <w:lsdException w:name="Normal Indent" w:semiHidden="1" w:unhideWhenUsed="1"/>
     <w:lsdException w:name="footnote text" w:semiHidden="1" w:unhideWhenUsed="1"/>
     <w:lsdException w:name="annotation text" w:semiHidden="1" w:unhideWhenUsed="1"/>
     <w:lsdException w:name="header" w:semiHidden="1" w:unhideWhenUsed="1"/>
     <w:lsdException w:name="footer" w:semiHidden="1" w:unhideWhenUsed="1"/>
     <w:lsdException w:name="index heading" w:semiHidden="1" w:unhideWhenUsed="1"/>
-    <w:lsdException w:name="caption" w:uiPriority="35" w:semiHidden="1" w:unhideWhenUsed="1" w:qFormat="1"/>
+    <w:lsdException w:name="caption" w:semiHidden="1" w:uiPriority="35" w:unhideWhenUsed="1" w:qFormat="1"/>
     <w:lsdException w:name="table of figures" w:semiHidden="1" w:unhideWhenUsed="1"/>
     <w:lsdException w:name="envelope address" w:semiHidden="1" w:unhideWhenUsed="1"/>
     <w:lsdException w:name="envelope return" w:semiHidden="1" w:unhideWhenUsed="1"/>
@@ -4536,8 +4128,8 @@
     <w:lsdException w:name="macro" w:semiHidden="1" w:unhideWhenUsed="1"/>
     <w:lsdException w:name="toa heading" w:semiHidden="1" w:unhideWhenUsed="1"/>
     <w:lsdException w:name="List" w:semiHidden="1" w:unhideWhenUsed="1"/>
-    <w:lsdException w:name="List Bullet" w:uiPriority="10" w:semiHidden="1" w:unhideWhenUsed="1" w:qFormat="1"/>
-    <w:lsdException w:name="List Number" w:uiPriority="11" w:semiHidden="1" w:unhideWhenUsed="1" w:qFormat="1"/>
+    <w:lsdException w:name="List Bullet" w:semiHidden="1" w:uiPriority="10" w:unhideWhenUsed="1" w:qFormat="1"/>
+    <w:lsdException w:name="List Number" w:semiHidden="1" w:uiPriority="11" w:unhideWhenUsed="1" w:qFormat="1"/>
     <w:lsdException w:name="List 2" w:semiHidden="1" w:unhideWhenUsed="1"/>
     <w:lsdException w:name="List 3" w:semiHidden="1" w:unhideWhenUsed="1"/>
     <w:lsdException w:name="List 4" w:semiHidden="1" w:unhideWhenUsed="1"/>
@@ -4550,10 +4142,10 @@
     <w:lsdException w:name="List Number 3" w:semiHidden="1" w:unhideWhenUsed="1"/>
     <w:lsdException w:name="List Number 4" w:semiHidden="1" w:unhideWhenUsed="1"/>
     <w:lsdException w:name="List Number 5" w:semiHidden="1" w:unhideWhenUsed="1"/>
-    <w:lsdException w:name="Title" w:uiPriority="2" w:semiHidden="1" w:unhideWhenUsed="1" w:qFormat="1"/>
+    <w:lsdException w:name="Title" w:semiHidden="1" w:uiPriority="2" w:unhideWhenUsed="1" w:qFormat="1"/>
     <w:lsdException w:name="Closing" w:semiHidden="1" w:unhideWhenUsed="1"/>
     <w:lsdException w:name="Signature" w:semiHidden="1" w:unhideWhenUsed="1"/>
-    <w:lsdException w:name="Default Paragraph Font" w:uiPriority="1" w:semiHidden="1" w:unhideWhenUsed="1"/>
+    <w:lsdException w:name="Default Paragraph Font" w:semiHidden="1" w:uiPriority="1" w:unhideWhenUsed="1"/>
     <w:lsdException w:name="Body Text" w:semiHidden="1" w:unhideWhenUsed="1"/>
     <w:lsdException w:name="Body Text Indent" w:semiHidden="1" w:unhideWhenUsed="1"/>
     <w:lsdException w:name="List Continue" w:semiHidden="1" w:unhideWhenUsed="1"/>
@@ -4562,7 +4154,7 @@
     <w:lsdException w:name="List Continue 4" w:semiHidden="1" w:unhideWhenUsed="1"/>
     <w:lsdException w:name="List Continue 5" w:semiHidden="1" w:unhideWhenUsed="1"/>
     <w:lsdException w:name="Message Header" w:semiHidden="1" w:unhideWhenUsed="1"/>
-    <w:lsdException w:name="Subtitle" w:uiPriority="3" w:semiHidden="1" w:unhideWhenUsed="1" w:qFormat="1"/>
+    <w:lsdException w:name="Subtitle" w:semiHidden="1" w:uiPriority="3" w:unhideWhenUsed="1" w:qFormat="1"/>
     <w:lsdException w:name="Salutation" w:semiHidden="1" w:unhideWhenUsed="1"/>
     <w:lsdException w:name="Date" w:semiHidden="1" w:unhideWhenUsed="1"/>
     <w:lsdException w:name="Body Text First Indent" w:semiHidden="1" w:unhideWhenUsed="1"/>
@@ -4575,8 +4167,8 @@
     <w:lsdException w:name="Block Text" w:semiHidden="1" w:unhideWhenUsed="1"/>
     <w:lsdException w:name="Hyperlink" w:semiHidden="1" w:unhideWhenUsed="1"/>
     <w:lsdException w:name="FollowedHyperlink" w:semiHidden="1" w:unhideWhenUsed="1"/>
-    <w:lsdException w:name="Strong" w:uiPriority="22" w:semiHidden="1" w:unhideWhenUsed="1" w:qFormat="1"/>
-    <w:lsdException w:name="Emphasis" w:uiPriority="20" w:semiHidden="1" w:unhideWhenUsed="1" w:qFormat="1"/>
+    <w:lsdException w:name="Strong" w:semiHidden="1" w:uiPriority="22" w:unhideWhenUsed="1" w:qFormat="1"/>
+    <w:lsdException w:name="Emphasis" w:semiHidden="1" w:uiPriority="20" w:unhideWhenUsed="1" w:qFormat="1"/>
     <w:lsdException w:name="Document Map" w:semiHidden="1" w:unhideWhenUsed="1"/>
     <w:lsdException w:name="Plain Text" w:semiHidden="1" w:unhideWhenUsed="1"/>
     <w:lsdException w:name="E-mail Signature" w:semiHidden="1" w:unhideWhenUsed="1"/>
@@ -4645,7 +4237,7 @@
     <w:lsdException w:name="Table Grid" w:uiPriority="39"/>
     <w:lsdException w:name="Table Theme" w:semiHidden="1" w:unhideWhenUsed="1"/>
     <w:lsdException w:name="Placeholder Text" w:semiHidden="1"/>
-    <w:lsdException w:name="No Spacing" w:uiPriority="1" w:semiHidden="1" w:unhideWhenUsed="1" w:qFormat="1"/>
+    <w:lsdException w:name="No Spacing" w:semiHidden="1" w:uiPriority="1" w:unhideWhenUsed="1" w:qFormat="1"/>
     <w:lsdException w:name="Light Shading" w:uiPriority="60"/>
     <w:lsdException w:name="Light List" w:uiPriority="61"/>
     <w:lsdException w:name="Light Grid" w:uiPriority="62"/>
@@ -4667,9 +4259,9 @@
     <w:lsdException w:name="Medium Shading 2 Accent 1" w:uiPriority="64"/>
     <w:lsdException w:name="Medium List 1 Accent 1" w:uiPriority="65"/>
     <w:lsdException w:name="Revision" w:semiHidden="1"/>
-    <w:lsdException w:name="List Paragraph" w:uiPriority="34" w:semiHidden="1" w:unhideWhenUsed="1" w:qFormat="1"/>
-    <w:lsdException w:name="Quote" w:uiPriority="29" w:semiHidden="1" w:unhideWhenUsed="1" w:qFormat="1"/>
-    <w:lsdException w:name="Intense Quote" w:uiPriority="30" w:semiHidden="1" w:unhideWhenUsed="1" w:qFormat="1"/>
+    <w:lsdException w:name="List Paragraph" w:semiHidden="1" w:uiPriority="34" w:unhideWhenUsed="1" w:qFormat="1"/>
+    <w:lsdException w:name="Quote" w:semiHidden="1" w:uiPriority="29" w:unhideWhenUsed="1" w:qFormat="1"/>
+    <w:lsdException w:name="Intense Quote" w:semiHidden="1" w:uiPriority="30" w:unhideWhenUsed="1" w:qFormat="1"/>
     <w:lsdException w:name="Medium List 2 Accent 1" w:uiPriority="66"/>
     <w:lsdException w:name="Medium Grid 1 Accent 1" w:uiPriority="67"/>
     <w:lsdException w:name="Medium Grid 2 Accent 1" w:uiPriority="68"/>
@@ -4748,13 +4340,13 @@
     <w:lsdException w:name="Colorful Shading Accent 6" w:uiPriority="71"/>
     <w:lsdException w:name="Colorful List Accent 6" w:uiPriority="72"/>
     <w:lsdException w:name="Colorful Grid Accent 6" w:uiPriority="73"/>
-    <w:lsdException w:name="Subtle Emphasis" w:uiPriority="19" w:semiHidden="1" w:unhideWhenUsed="1" w:qFormat="1"/>
-    <w:lsdException w:name="Intense Emphasis" w:uiPriority="21" w:semiHidden="1" w:unhideWhenUsed="1" w:qFormat="1"/>
-    <w:lsdException w:name="Subtle Reference" w:uiPriority="31" w:semiHidden="1" w:unhideWhenUsed="1" w:qFormat="1"/>
-    <w:lsdException w:name="Intense Reference" w:uiPriority="32" w:semiHidden="1" w:unhideWhenUsed="1" w:qFormat="1"/>
-    <w:lsdException w:name="Book Title" w:uiPriority="33" w:semiHidden="1" w:unhideWhenUsed="1" w:qFormat="1"/>
-    <w:lsdException w:name="Bibliography" w:uiPriority="37" w:semiHidden="1" w:unhideWhenUsed="1"/>
-    <w:lsdException w:name="TOC Heading" w:uiPriority="39" w:semiHidden="1" w:unhideWhenUsed="1" w:qFormat="1"/>
+    <w:lsdException w:name="Subtle Emphasis" w:semiHidden="1" w:uiPriority="19" w:unhideWhenUsed="1" w:qFormat="1"/>
+    <w:lsdException w:name="Intense Emphasis" w:semiHidden="1" w:uiPriority="21" w:unhideWhenUsed="1" w:qFormat="1"/>
+    <w:lsdException w:name="Subtle Reference" w:semiHidden="1" w:uiPriority="31" w:unhideWhenUsed="1" w:qFormat="1"/>
+    <w:lsdException w:name="Intense Reference" w:semiHidden="1" w:uiPriority="32" w:unhideWhenUsed="1" w:qFormat="1"/>
+    <w:lsdException w:name="Book Title" w:semiHidden="1" w:uiPriority="33" w:unhideWhenUsed="1" w:qFormat="1"/>
+    <w:lsdException w:name="Bibliography" w:semiHidden="1" w:uiPriority="37" w:unhideWhenUsed="1"/>
+    <w:lsdException w:name="TOC Heading" w:semiHidden="1" w:uiPriority="39" w:unhideWhenUsed="1" w:qFormat="1"/>
     <w:lsdException w:name="Plain Table 1" w:uiPriority="41"/>
     <w:lsdException w:name="Plain Table 2" w:uiPriority="42"/>
     <w:lsdException w:name="Plain Table 3" w:uiPriority="43"/>
@@ -4865,7 +4457,7 @@
     <w:lsdException w:name="Unresolved Mention" w:semiHidden="1" w:unhideWhenUsed="1"/>
     <w:lsdException w:name="Smart Link" w:semiHidden="1" w:unhideWhenUsed="1"/>
   </w:latentStyles>
-  <w:style w:type="paragraph" w:styleId="Normal" w:default="1">
+  <w:style w:type="paragraph" w:default="1" w:styleId="Normal">
     <w:name w:val="Normal"/>
     <w:qFormat/>
     <w:rsid w:val="008974FE"/>
@@ -4886,7 +4478,7 @@
       <w:outlineLvl w:val="0"/>
     </w:pPr>
     <w:rPr>
-      <w:rFonts w:asciiTheme="majorHAnsi" w:hAnsiTheme="majorHAnsi" w:eastAsiaTheme="majorEastAsia" w:cstheme="majorBidi"/>
+      <w:rFonts w:asciiTheme="majorHAnsi" w:eastAsiaTheme="majorEastAsia" w:hAnsiTheme="majorHAnsi" w:cstheme="majorBidi"/>
       <w:color w:val="365F91" w:themeColor="accent1" w:themeShade="BF"/>
       <w:sz w:val="32"/>
     </w:rPr>
@@ -4908,7 +4500,7 @@
       <w:outlineLvl w:val="1"/>
     </w:pPr>
     <w:rPr>
-      <w:rFonts w:asciiTheme="majorHAnsi" w:hAnsiTheme="majorHAnsi" w:eastAsiaTheme="majorEastAsia" w:cstheme="majorBidi"/>
+      <w:rFonts w:asciiTheme="majorHAnsi" w:eastAsiaTheme="majorEastAsia" w:hAnsiTheme="majorHAnsi" w:cstheme="majorBidi"/>
       <w:caps/>
       <w:color w:val="365F91" w:themeColor="accent1" w:themeShade="BF"/>
       <w:sz w:val="24"/>
@@ -4931,7 +4523,7 @@
       <w:outlineLvl w:val="2"/>
     </w:pPr>
     <w:rPr>
-      <w:rFonts w:asciiTheme="majorHAnsi" w:hAnsiTheme="majorHAnsi" w:eastAsiaTheme="majorEastAsia" w:cstheme="majorBidi"/>
+      <w:rFonts w:asciiTheme="majorHAnsi" w:eastAsiaTheme="majorEastAsia" w:hAnsiTheme="majorHAnsi" w:cstheme="majorBidi"/>
       <w:color w:val="243F60" w:themeColor="accent1" w:themeShade="7F"/>
       <w:sz w:val="24"/>
       <w:szCs w:val="24"/>
@@ -4954,7 +4546,7 @@
       <w:outlineLvl w:val="5"/>
     </w:pPr>
     <w:rPr>
-      <w:rFonts w:asciiTheme="majorHAnsi" w:hAnsiTheme="majorHAnsi" w:eastAsiaTheme="majorEastAsia" w:cstheme="majorBidi"/>
+      <w:rFonts w:asciiTheme="majorHAnsi" w:eastAsiaTheme="majorEastAsia" w:hAnsiTheme="majorHAnsi" w:cstheme="majorBidi"/>
       <w:color w:val="243F60" w:themeColor="accent1" w:themeShade="7F"/>
     </w:rPr>
   </w:style>
@@ -4975,7 +4567,7 @@
       <w:outlineLvl w:val="6"/>
     </w:pPr>
     <w:rPr>
-      <w:rFonts w:asciiTheme="majorHAnsi" w:hAnsiTheme="majorHAnsi" w:eastAsiaTheme="majorEastAsia" w:cstheme="majorBidi"/>
+      <w:rFonts w:asciiTheme="majorHAnsi" w:eastAsiaTheme="majorEastAsia" w:hAnsiTheme="majorHAnsi" w:cstheme="majorBidi"/>
       <w:i/>
       <w:iCs/>
       <w:color w:val="243F60" w:themeColor="accent1" w:themeShade="7F"/>
@@ -4998,7 +4590,7 @@
       <w:outlineLvl w:val="7"/>
     </w:pPr>
     <w:rPr>
-      <w:rFonts w:asciiTheme="majorHAnsi" w:hAnsiTheme="majorHAnsi" w:eastAsiaTheme="majorEastAsia" w:cstheme="majorBidi"/>
+      <w:rFonts w:asciiTheme="majorHAnsi" w:eastAsiaTheme="majorEastAsia" w:hAnsiTheme="majorHAnsi" w:cstheme="majorBidi"/>
       <w:color w:val="272727" w:themeColor="text1" w:themeTint="D8"/>
       <w:szCs w:val="21"/>
     </w:rPr>
@@ -5020,20 +4612,20 @@
       <w:outlineLvl w:val="8"/>
     </w:pPr>
     <w:rPr>
-      <w:rFonts w:asciiTheme="majorHAnsi" w:hAnsiTheme="majorHAnsi" w:eastAsiaTheme="majorEastAsia" w:cstheme="majorBidi"/>
+      <w:rFonts w:asciiTheme="majorHAnsi" w:eastAsiaTheme="majorEastAsia" w:hAnsiTheme="majorHAnsi" w:cstheme="majorBidi"/>
       <w:i/>
       <w:iCs/>
       <w:color w:val="272727" w:themeColor="text1" w:themeTint="D8"/>
       <w:szCs w:val="21"/>
     </w:rPr>
   </w:style>
-  <w:style w:type="character" w:styleId="DefaultParagraphFont" w:default="1">
+  <w:style w:type="character" w:default="1" w:styleId="DefaultParagraphFont">
     <w:name w:val="Default Paragraph Font"/>
     <w:uiPriority w:val="1"/>
     <w:semiHidden/>
     <w:unhideWhenUsed/>
   </w:style>
-  <w:style w:type="table" w:styleId="TableNormal" w:default="1">
+  <w:style w:type="table" w:default="1" w:styleId="TableNormal">
     <w:name w:val="Normal Table"/>
     <w:uiPriority w:val="99"/>
     <w:semiHidden/>
@@ -5048,38 +4640,38 @@
       </w:tblCellMar>
     </w:tblPr>
   </w:style>
-  <w:style w:type="numbering" w:styleId="NoList" w:default="1">
+  <w:style w:type="numbering" w:default="1" w:styleId="NoList">
     <w:name w:val="No List"/>
     <w:uiPriority w:val="99"/>
     <w:semiHidden/>
     <w:unhideWhenUsed/>
   </w:style>
-  <w:style w:type="character" w:styleId="Heading1Char" w:customStyle="1">
+  <w:style w:type="character" w:customStyle="1" w:styleId="Heading1Char">
     <w:name w:val="Heading 1 Char"/>
     <w:basedOn w:val="DefaultParagraphFont"/>
     <w:link w:val="Heading1"/>
     <w:uiPriority w:val="9"/>
     <w:rsid w:val="00333D0D"/>
     <w:rPr>
-      <w:rFonts w:asciiTheme="majorHAnsi" w:hAnsiTheme="majorHAnsi" w:eastAsiaTheme="majorEastAsia" w:cstheme="majorBidi"/>
+      <w:rFonts w:asciiTheme="majorHAnsi" w:eastAsiaTheme="majorEastAsia" w:hAnsiTheme="majorHAnsi" w:cstheme="majorBidi"/>
       <w:color w:val="365F91" w:themeColor="accent1" w:themeShade="BF"/>
       <w:sz w:val="32"/>
     </w:rPr>
   </w:style>
-  <w:style w:type="character" w:styleId="Heading2Char" w:customStyle="1">
+  <w:style w:type="character" w:customStyle="1" w:styleId="Heading2Char">
     <w:name w:val="Heading 2 Char"/>
     <w:basedOn w:val="DefaultParagraphFont"/>
     <w:link w:val="Heading2"/>
     <w:uiPriority w:val="9"/>
     <w:rsid w:val="00333D0D"/>
     <w:rPr>
-      <w:rFonts w:asciiTheme="majorHAnsi" w:hAnsiTheme="majorHAnsi" w:eastAsiaTheme="majorEastAsia" w:cstheme="majorBidi"/>
+      <w:rFonts w:asciiTheme="majorHAnsi" w:eastAsiaTheme="majorEastAsia" w:hAnsiTheme="majorHAnsi" w:cstheme="majorBidi"/>
       <w:caps/>
       <w:color w:val="365F91" w:themeColor="accent1" w:themeShade="BF"/>
       <w:sz w:val="24"/>
     </w:rPr>
   </w:style>
-  <w:style w:type="paragraph" w:styleId="ContactInfo" w:customStyle="1">
+  <w:style w:type="paragraph" w:customStyle="1" w:styleId="ContactInfo">
     <w:name w:val="Contact Info"/>
     <w:basedOn w:val="Normal"/>
     <w:uiPriority w:val="4"/>
@@ -5117,20 +4709,20 @@
       <w:jc w:val="center"/>
     </w:pPr>
     <w:rPr>
-      <w:rFonts w:asciiTheme="majorHAnsi" w:hAnsiTheme="majorHAnsi" w:eastAsiaTheme="majorEastAsia" w:cstheme="majorBidi"/>
+      <w:rFonts w:asciiTheme="majorHAnsi" w:eastAsiaTheme="majorEastAsia" w:hAnsiTheme="majorHAnsi" w:cstheme="majorBidi"/>
       <w:color w:val="365F91" w:themeColor="accent1" w:themeShade="BF"/>
       <w:kern w:val="28"/>
       <w:sz w:val="60"/>
     </w:rPr>
   </w:style>
-  <w:style w:type="character" w:styleId="TitleChar" w:customStyle="1">
+  <w:style w:type="character" w:customStyle="1" w:styleId="TitleChar">
     <w:name w:val="Title Char"/>
     <w:basedOn w:val="DefaultParagraphFont"/>
     <w:link w:val="Title"/>
     <w:uiPriority w:val="2"/>
     <w:rsid w:val="00333D0D"/>
     <w:rPr>
-      <w:rFonts w:asciiTheme="majorHAnsi" w:hAnsiTheme="majorHAnsi" w:eastAsiaTheme="majorEastAsia" w:cstheme="majorBidi"/>
+      <w:rFonts w:asciiTheme="majorHAnsi" w:eastAsiaTheme="majorEastAsia" w:hAnsiTheme="majorHAnsi" w:cstheme="majorBidi"/>
       <w:color w:val="365F91" w:themeColor="accent1" w:themeShade="BF"/>
       <w:kern w:val="28"/>
       <w:sz w:val="60"/>
@@ -5153,19 +4745,19 @@
       <w:jc w:val="center"/>
     </w:pPr>
     <w:rPr>
-      <w:rFonts w:asciiTheme="majorHAnsi" w:hAnsiTheme="majorHAnsi" w:eastAsiaTheme="majorEastAsia" w:cstheme="majorBidi"/>
+      <w:rFonts w:asciiTheme="majorHAnsi" w:eastAsiaTheme="majorEastAsia" w:hAnsiTheme="majorHAnsi" w:cstheme="majorBidi"/>
       <w:caps/>
       <w:sz w:val="26"/>
     </w:rPr>
   </w:style>
-  <w:style w:type="character" w:styleId="SubtitleChar" w:customStyle="1">
+  <w:style w:type="character" w:customStyle="1" w:styleId="SubtitleChar">
     <w:name w:val="Subtitle Char"/>
     <w:basedOn w:val="DefaultParagraphFont"/>
     <w:link w:val="Subtitle"/>
     <w:uiPriority w:val="3"/>
     <w:rsid w:val="00333D0D"/>
     <w:rPr>
-      <w:rFonts w:asciiTheme="majorHAnsi" w:hAnsiTheme="majorHAnsi" w:eastAsiaTheme="majorEastAsia" w:cstheme="majorBidi"/>
+      <w:rFonts w:asciiTheme="majorHAnsi" w:eastAsiaTheme="majorEastAsia" w:hAnsiTheme="majorHAnsi" w:cstheme="majorBidi"/>
       <w:caps/>
       <w:sz w:val="26"/>
     </w:rPr>
@@ -5185,7 +4777,7 @@
       <w:caps/>
     </w:rPr>
   </w:style>
-  <w:style w:type="character" w:styleId="FooterChar" w:customStyle="1">
+  <w:style w:type="character" w:customStyle="1" w:styleId="FooterChar">
     <w:name w:val="Footer Char"/>
     <w:basedOn w:val="DefaultParagraphFont"/>
     <w:link w:val="Footer"/>
@@ -5195,7 +4787,7 @@
       <w:caps/>
     </w:rPr>
   </w:style>
-  <w:style w:type="paragraph" w:styleId="Photo" w:customStyle="1">
+  <w:style w:type="paragraph" w:customStyle="1" w:styleId="Photo">
     <w:name w:val="Photo"/>
     <w:basedOn w:val="Normal"/>
     <w:uiPriority w:val="1"/>
@@ -5217,7 +4809,7 @@
       <w:spacing w:before="0" w:after="0" w:line="240" w:lineRule="auto"/>
     </w:pPr>
   </w:style>
-  <w:style w:type="character" w:styleId="HeaderChar" w:customStyle="1">
+  <w:style w:type="character" w:customStyle="1" w:styleId="HeaderChar">
     <w:name w:val="Header Char"/>
     <w:basedOn w:val="DefaultParagraphFont"/>
     <w:link w:val="Header"/>
@@ -5244,7 +4836,7 @@
       <w:contextualSpacing/>
     </w:pPr>
   </w:style>
-  <w:style w:type="character" w:styleId="Heading3Char" w:customStyle="1">
+  <w:style w:type="character" w:customStyle="1" w:styleId="Heading3Char">
     <w:name w:val="Heading 3 Char"/>
     <w:basedOn w:val="DefaultParagraphFont"/>
     <w:link w:val="Heading3"/>
@@ -5252,13 +4844,13 @@
     <w:semiHidden/>
     <w:rsid w:val="00C6554A"/>
     <w:rPr>
-      <w:rFonts w:asciiTheme="majorHAnsi" w:hAnsiTheme="majorHAnsi" w:eastAsiaTheme="majorEastAsia" w:cstheme="majorBidi"/>
+      <w:rFonts w:asciiTheme="majorHAnsi" w:eastAsiaTheme="majorEastAsia" w:hAnsiTheme="majorHAnsi" w:cstheme="majorBidi"/>
       <w:color w:val="243F60" w:themeColor="accent1" w:themeShade="7F"/>
       <w:sz w:val="24"/>
       <w:szCs w:val="24"/>
     </w:rPr>
   </w:style>
-  <w:style w:type="character" w:styleId="Heading8Char" w:customStyle="1">
+  <w:style w:type="character" w:customStyle="1" w:styleId="Heading8Char">
     <w:name w:val="Heading 8 Char"/>
     <w:basedOn w:val="DefaultParagraphFont"/>
     <w:link w:val="Heading8"/>
@@ -5266,12 +4858,12 @@
     <w:semiHidden/>
     <w:rsid w:val="00C6554A"/>
     <w:rPr>
-      <w:rFonts w:asciiTheme="majorHAnsi" w:hAnsiTheme="majorHAnsi" w:eastAsiaTheme="majorEastAsia" w:cstheme="majorBidi"/>
+      <w:rFonts w:asciiTheme="majorHAnsi" w:eastAsiaTheme="majorEastAsia" w:hAnsiTheme="majorHAnsi" w:cstheme="majorBidi"/>
       <w:color w:val="272727" w:themeColor="text1" w:themeTint="D8"/>
       <w:szCs w:val="21"/>
     </w:rPr>
   </w:style>
-  <w:style w:type="character" w:styleId="Heading9Char" w:customStyle="1">
+  <w:style w:type="character" w:customStyle="1" w:styleId="Heading9Char">
     <w:name w:val="Heading 9 Char"/>
     <w:basedOn w:val="DefaultParagraphFont"/>
     <w:link w:val="Heading9"/>
@@ -5279,7 +4871,7 @@
     <w:semiHidden/>
     <w:rsid w:val="00C6554A"/>
     <w:rPr>
-      <w:rFonts w:asciiTheme="majorHAnsi" w:hAnsiTheme="majorHAnsi" w:eastAsiaTheme="majorEastAsia" w:cstheme="majorBidi"/>
+      <w:rFonts w:asciiTheme="majorHAnsi" w:eastAsiaTheme="majorEastAsia" w:hAnsiTheme="majorHAnsi" w:cstheme="majorBidi"/>
       <w:i/>
       <w:iCs/>
       <w:color w:val="272727" w:themeColor="text1" w:themeTint="D8"/>
@@ -5312,8 +4904,8 @@
     <w:rsid w:val="00C6554A"/>
     <w:pPr>
       <w:pBdr>
-        <w:top w:val="single" w:color="365F91" w:themeColor="accent1" w:themeShade="BF" w:sz="4" w:space="10"/>
-        <w:bottom w:val="single" w:color="365F91" w:themeColor="accent1" w:themeShade="BF" w:sz="4" w:space="10"/>
+        <w:top w:val="single" w:sz="4" w:space="10" w:color="365F91" w:themeColor="accent1" w:themeShade="BF"/>
+        <w:bottom w:val="single" w:sz="4" w:space="10" w:color="365F91" w:themeColor="accent1" w:themeShade="BF"/>
       </w:pBdr>
       <w:spacing w:before="360" w:after="360"/>
       <w:ind w:left="864" w:right="864"/>
@@ -5325,7 +4917,7 @@
       <w:color w:val="365F91" w:themeColor="accent1" w:themeShade="BF"/>
     </w:rPr>
   </w:style>
-  <w:style w:type="character" w:styleId="IntenseQuoteChar" w:customStyle="1">
+  <w:style w:type="character" w:customStyle="1" w:styleId="IntenseQuoteChar">
     <w:name w:val="Intense Quote Char"/>
     <w:basedOn w:val="DefaultParagraphFont"/>
     <w:link w:val="IntenseQuote"/>
@@ -5390,7 +4982,7 @@
       <w:szCs w:val="18"/>
     </w:rPr>
   </w:style>
-  <w:style w:type="character" w:styleId="BalloonTextChar" w:customStyle="1">
+  <w:style w:type="character" w:customStyle="1" w:styleId="BalloonTextChar">
     <w:name w:val="Balloon Text Char"/>
     <w:basedOn w:val="DefaultParagraphFont"/>
     <w:link w:val="BalloonText"/>
@@ -5411,10 +5003,10 @@
     <w:rsid w:val="00C6554A"/>
     <w:pPr>
       <w:pBdr>
-        <w:top w:val="single" w:color="365F91" w:themeColor="accent1" w:themeShade="BF" w:sz="2" w:space="10"/>
-        <w:left w:val="single" w:color="365F91" w:themeColor="accent1" w:themeShade="BF" w:sz="2" w:space="10"/>
-        <w:bottom w:val="single" w:color="365F91" w:themeColor="accent1" w:themeShade="BF" w:sz="2" w:space="10"/>
-        <w:right w:val="single" w:color="365F91" w:themeColor="accent1" w:themeShade="BF" w:sz="2" w:space="10"/>
+        <w:top w:val="single" w:sz="2" w:space="10" w:color="365F91" w:themeColor="accent1" w:themeShade="BF"/>
+        <w:left w:val="single" w:sz="2" w:space="10" w:color="365F91" w:themeColor="accent1" w:themeShade="BF"/>
+        <w:bottom w:val="single" w:sz="2" w:space="10" w:color="365F91" w:themeColor="accent1" w:themeShade="BF"/>
+        <w:right w:val="single" w:sz="2" w:space="10" w:color="365F91" w:themeColor="accent1" w:themeShade="BF"/>
       </w:pBdr>
       <w:ind w:left="1152" w:right="1152"/>
     </w:pPr>
@@ -5440,7 +5032,7 @@
       <w:szCs w:val="16"/>
     </w:rPr>
   </w:style>
-  <w:style w:type="character" w:styleId="BodyText3Char" w:customStyle="1">
+  <w:style w:type="character" w:customStyle="1" w:styleId="BodyText3Char">
     <w:name w:val="Body Text 3 Char"/>
     <w:basedOn w:val="DefaultParagraphFont"/>
     <w:link w:val="BodyText3"/>
@@ -5467,7 +5059,7 @@
       <w:szCs w:val="16"/>
     </w:rPr>
   </w:style>
-  <w:style w:type="character" w:styleId="BodyTextIndent3Char" w:customStyle="1">
+  <w:style w:type="character" w:customStyle="1" w:styleId="BodyTextIndent3Char">
     <w:name w:val="Body Text Indent 3 Char"/>
     <w:basedOn w:val="DefaultParagraphFont"/>
     <w:link w:val="BodyTextIndent3"/>
@@ -5505,7 +5097,7 @@
       <w:szCs w:val="20"/>
     </w:rPr>
   </w:style>
-  <w:style w:type="character" w:styleId="CommentTextChar" w:customStyle="1">
+  <w:style w:type="character" w:customStyle="1" w:styleId="CommentTextChar">
     <w:name w:val="Comment Text Char"/>
     <w:basedOn w:val="DefaultParagraphFont"/>
     <w:link w:val="CommentText"/>
@@ -5530,7 +5122,7 @@
       <w:bCs/>
     </w:rPr>
   </w:style>
-  <w:style w:type="character" w:styleId="CommentSubjectChar" w:customStyle="1">
+  <w:style w:type="character" w:customStyle="1" w:styleId="CommentSubjectChar">
     <w:name w:val="Comment Subject Char"/>
     <w:basedOn w:val="CommentTextChar"/>
     <w:link w:val="CommentSubject"/>
@@ -5559,7 +5151,7 @@
       <w:szCs w:val="16"/>
     </w:rPr>
   </w:style>
-  <w:style w:type="character" w:styleId="DocumentMapChar" w:customStyle="1">
+  <w:style w:type="character" w:customStyle="1" w:styleId="DocumentMapChar">
     <w:name w:val="Document Map Char"/>
     <w:basedOn w:val="DefaultParagraphFont"/>
     <w:link w:val="DocumentMap"/>
@@ -5586,7 +5178,7 @@
       <w:szCs w:val="20"/>
     </w:rPr>
   </w:style>
-  <w:style w:type="character" w:styleId="EndnoteTextChar" w:customStyle="1">
+  <w:style w:type="character" w:customStyle="1" w:styleId="EndnoteTextChar">
     <w:name w:val="Endnote Text Char"/>
     <w:basedOn w:val="DefaultParagraphFont"/>
     <w:link w:val="EndnoteText"/>
@@ -5608,7 +5200,7 @@
       <w:spacing w:before="0" w:after="0" w:line="240" w:lineRule="auto"/>
     </w:pPr>
     <w:rPr>
-      <w:rFonts w:asciiTheme="majorHAnsi" w:hAnsiTheme="majorHAnsi" w:eastAsiaTheme="majorEastAsia" w:cstheme="majorBidi"/>
+      <w:rFonts w:asciiTheme="majorHAnsi" w:eastAsiaTheme="majorEastAsia" w:hAnsiTheme="majorHAnsi" w:cstheme="majorBidi"/>
       <w:szCs w:val="20"/>
     </w:rPr>
   </w:style>
@@ -5639,7 +5231,7 @@
       <w:szCs w:val="20"/>
     </w:rPr>
   </w:style>
-  <w:style w:type="character" w:styleId="FootnoteTextChar" w:customStyle="1">
+  <w:style w:type="character" w:customStyle="1" w:styleId="FootnoteTextChar">
     <w:name w:val="Footnote Text Char"/>
     <w:basedOn w:val="DefaultParagraphFont"/>
     <w:link w:val="FootnoteText"/>
@@ -5692,7 +5284,7 @@
       <w:szCs w:val="20"/>
     </w:rPr>
   </w:style>
-  <w:style w:type="character" w:styleId="HTMLPreformattedChar" w:customStyle="1">
+  <w:style w:type="character" w:customStyle="1" w:styleId="HTMLPreformattedChar">
     <w:name w:val="HTML Preformatted Char"/>
     <w:basedOn w:val="DefaultParagraphFont"/>
     <w:link w:val="HTMLPreformatted"/>
@@ -5754,7 +5346,7 @@
       <w:szCs w:val="20"/>
     </w:rPr>
   </w:style>
-  <w:style w:type="character" w:styleId="MacroTextChar" w:customStyle="1">
+  <w:style w:type="character" w:customStyle="1" w:styleId="MacroTextChar">
     <w:name w:val="Macro Text Char"/>
     <w:basedOn w:val="DefaultParagraphFont"/>
     <w:link w:val="MacroText"/>
@@ -5792,7 +5384,7 @@
       <w:szCs w:val="21"/>
     </w:rPr>
   </w:style>
-  <w:style w:type="character" w:styleId="PlainTextChar" w:customStyle="1">
+  <w:style w:type="character" w:customStyle="1" w:styleId="PlainTextChar">
     <w:name w:val="Plain Text Char"/>
     <w:basedOn w:val="DefaultParagraphFont"/>
     <w:link w:val="PlainText"/>
@@ -5804,7 +5396,7 @@
       <w:szCs w:val="21"/>
     </w:rPr>
   </w:style>
-  <w:style w:type="character" w:styleId="Heading7Char" w:customStyle="1">
+  <w:style w:type="character" w:customStyle="1" w:styleId="Heading7Char">
     <w:name w:val="Heading 7 Char"/>
     <w:basedOn w:val="DefaultParagraphFont"/>
     <w:link w:val="Heading7"/>
@@ -5812,13 +5404,13 @@
     <w:semiHidden/>
     <w:rsid w:val="002554CD"/>
     <w:rPr>
-      <w:rFonts w:asciiTheme="majorHAnsi" w:hAnsiTheme="majorHAnsi" w:eastAsiaTheme="majorEastAsia" w:cstheme="majorBidi"/>
+      <w:rFonts w:asciiTheme="majorHAnsi" w:eastAsiaTheme="majorEastAsia" w:hAnsiTheme="majorHAnsi" w:cstheme="majorBidi"/>
       <w:i/>
       <w:iCs/>
       <w:color w:val="243F60" w:themeColor="accent1" w:themeShade="7F"/>
     </w:rPr>
   </w:style>
-  <w:style w:type="character" w:styleId="Heading6Char" w:customStyle="1">
+  <w:style w:type="character" w:customStyle="1" w:styleId="Heading6Char">
     <w:name w:val="Heading 6 Char"/>
     <w:basedOn w:val="DefaultParagraphFont"/>
     <w:link w:val="Heading6"/>
@@ -5826,7 +5418,7 @@
     <w:semiHidden/>
     <w:rsid w:val="002554CD"/>
     <w:rPr>
-      <w:rFonts w:asciiTheme="majorHAnsi" w:hAnsiTheme="majorHAnsi" w:eastAsiaTheme="majorEastAsia" w:cstheme="majorBidi"/>
+      <w:rFonts w:asciiTheme="majorHAnsi" w:eastAsiaTheme="majorEastAsia" w:hAnsiTheme="majorHAnsi" w:cstheme="majorBidi"/>
       <w:color w:val="243F60" w:themeColor="accent1" w:themeShade="7F"/>
     </w:rPr>
   </w:style>
@@ -5884,7 +5476,7 @@
       <w:spacing w:after="100"/>
     </w:pPr>
   </w:style>
-  <w:style w:type="table" w:styleId="NoBorders" w:customStyle="1">
+  <w:style w:type="table" w:customStyle="1" w:styleId="NoBorders">
     <w:name w:val="No Borders"/>
     <w:basedOn w:val="TableNormal"/>
     <w:uiPriority w:val="99"/>
@@ -5901,9 +5493,9 @@
     </w:rPr>
     <w:tblPr>
       <w:tblBorders>
-        <w:bottom w:val="single" w:color="6A709C" w:sz="4" w:space="0"/>
-        <w:insideH w:val="single" w:color="6A709C" w:sz="4" w:space="0"/>
-        <w:insideV w:val="single" w:color="6A709C" w:sz="4" w:space="0"/>
+        <w:bottom w:val="single" w:sz="4" w:space="0" w:color="6A709C"/>
+        <w:insideH w:val="single" w:sz="4" w:space="0" w:color="6A709C"/>
+        <w:insideV w:val="single" w:sz="4" w:space="0" w:color="6A709C"/>
       </w:tblBorders>
       <w:tblCellMar>
         <w:left w:w="72" w:type="dxa"/>
@@ -5932,10 +5524,10 @@
         <w:tcBorders>
           <w:top w:val="nil"/>
           <w:left w:val="nil"/>
-          <w:bottom w:val="single" w:color="BAD1ED" w:themeColor="accent2" w:themeTint="66" w:sz="12" w:space="0"/>
+          <w:bottom w:val="single" w:sz="12" w:space="0" w:color="BAD1ED" w:themeColor="accent2" w:themeTint="66"/>
           <w:right w:val="nil"/>
           <w:insideH w:val="nil"/>
-          <w:insideV w:val="single" w:color="BAD1ED" w:themeColor="accent2" w:themeTint="66" w:sz="4" w:space="0"/>
+          <w:insideV w:val="single" w:sz="4" w:space="0" w:color="BAD1ED" w:themeColor="accent2" w:themeTint="66"/>
           <w:tl2br w:val="nil"/>
           <w:tr2bl w:val="nil"/>
         </w:tcBorders>
@@ -5949,7 +5541,7 @@
       </w:rPr>
     </w:tblStylePr>
   </w:style>
-  <w:style w:type="table" w:styleId="1" w:customStyle="1">
+  <w:style w:type="table" w:customStyle="1" w:styleId="1">
     <w:name w:val="Без граници1"/>
     <w:basedOn w:val="TableNormal"/>
     <w:uiPriority w:val="99"/>
@@ -5966,9 +5558,9 @@
     </w:rPr>
     <w:tblPr>
       <w:tblBorders>
-        <w:bottom w:val="single" w:color="8064A2" w:themeColor="accent4" w:sz="4" w:space="0"/>
-        <w:insideH w:val="single" w:color="8064A2" w:themeColor="accent4" w:sz="4" w:space="0"/>
-        <w:insideV w:val="single" w:color="8064A2" w:themeColor="accent4" w:sz="4" w:space="0"/>
+        <w:bottom w:val="single" w:sz="4" w:space="0" w:color="8064A2" w:themeColor="accent4"/>
+        <w:insideH w:val="single" w:sz="4" w:space="0" w:color="8064A2" w:themeColor="accent4"/>
+        <w:insideV w:val="single" w:sz="4" w:space="0" w:color="8064A2" w:themeColor="accent4"/>
       </w:tblBorders>
       <w:tblCellMar>
         <w:left w:w="72" w:type="dxa"/>
@@ -5997,10 +5589,10 @@
         <w:tcBorders>
           <w:top w:val="nil"/>
           <w:left w:val="nil"/>
-          <w:bottom w:val="single" w:color="BAD1ED" w:themeColor="accent2" w:themeTint="66" w:sz="12" w:space="0"/>
+          <w:bottom w:val="single" w:sz="12" w:space="0" w:color="BAD1ED" w:themeColor="accent2" w:themeTint="66"/>
           <w:right w:val="nil"/>
           <w:insideH w:val="nil"/>
-          <w:insideV w:val="single" w:color="BAD1ED" w:themeColor="accent2" w:themeTint="66" w:sz="4" w:space="0"/>
+          <w:insideV w:val="single" w:sz="4" w:space="0" w:color="BAD1ED" w:themeColor="accent2" w:themeTint="66"/>
           <w:tl2br w:val="nil"/>
           <w:tr2bl w:val="nil"/>
         </w:tcBorders>
@@ -6046,7 +5638,7 @@
       <w:tblPr/>
       <w:tcPr>
         <w:tcBorders>
-          <w:bottom w:val="single" w:color="B2A1C7" w:themeColor="accent4" w:themeTint="99" w:sz="4" w:space="0"/>
+          <w:bottom w:val="single" w:sz="4" w:space="0" w:color="B2A1C7" w:themeColor="accent4" w:themeTint="99"/>
         </w:tcBorders>
       </w:tcPr>
     </w:tblStylePr>
@@ -6058,7 +5650,7 @@
       <w:tblPr/>
       <w:tcPr>
         <w:tcBorders>
-          <w:top w:val="single" w:color="B2A1C7" w:themeColor="accent4" w:themeTint="99" w:sz="4" w:space="0"/>
+          <w:top w:val="single" w:sz="4" w:space="0" w:color="B2A1C7" w:themeColor="accent4" w:themeTint="99"/>
         </w:tcBorders>
       </w:tcPr>
     </w:tblStylePr>
@@ -6097,41 +5689,34 @@
     </w:pPr>
     <w:tblPr>
       <w:tblBorders>
-        <w:top w:val="single" w:color="auto" w:sz="4" w:space="0"/>
-        <w:left w:val="single" w:color="auto" w:sz="4" w:space="0"/>
-        <w:bottom w:val="single" w:color="auto" w:sz="4" w:space="0"/>
-        <w:right w:val="single" w:color="auto" w:sz="4" w:space="0"/>
-        <w:insideH w:val="single" w:color="auto" w:sz="4" w:space="0"/>
-        <w:insideV w:val="single" w:color="auto" w:sz="4" w:space="0"/>
+        <w:top w:val="single" w:sz="4" w:space="0" w:color="auto"/>
+        <w:left w:val="single" w:sz="4" w:space="0" w:color="auto"/>
+        <w:bottom w:val="single" w:sz="4" w:space="0" w:color="auto"/>
+        <w:right w:val="single" w:sz="4" w:space="0" w:color="auto"/>
+        <w:insideH w:val="single" w:sz="4" w:space="0" w:color="auto"/>
+        <w:insideV w:val="single" w:sz="4" w:space="0" w:color="auto"/>
       </w:tblBorders>
     </w:tblPr>
   </w:style>
-  <w:style xmlns:w14="http://schemas.microsoft.com/office/word/2010/wordml" xmlns:mc="http://schemas.openxmlformats.org/markup-compatibility/2006" xmlns:w="http://schemas.openxmlformats.org/wordprocessingml/2006/main" w:type="table" w:styleId="ListTable6Colorful" mc:Ignorable="w14">
-    <w:name xmlns:w="http://schemas.openxmlformats.org/wordprocessingml/2006/main" w:val="List Table 6 Colorful"/>
-    <w:basedOn xmlns:w="http://schemas.openxmlformats.org/wordprocessingml/2006/main" w:val="TableNormal"/>
-    <w:uiPriority xmlns:w="http://schemas.openxmlformats.org/wordprocessingml/2006/main" w:val="51"/>
-    <w:pPr xmlns:w="http://schemas.openxmlformats.org/wordprocessingml/2006/main">
-      <w:spacing xmlns:w="http://schemas.openxmlformats.org/wordprocessingml/2006/main" w:after="0" w:line="240" w:lineRule="auto"/>
+  <w:style w:type="table" w:styleId="ListTable6Colorful">
+    <w:name w:val="List Table 6 Colorful"/>
+    <w:basedOn w:val="TableNormal"/>
+    <w:uiPriority w:val="51"/>
+    <w:pPr>
+      <w:spacing w:after="0" w:line="240" w:lineRule="auto"/>
     </w:pPr>
-    <w:rPr xmlns:w="http://schemas.openxmlformats.org/wordprocessingml/2006/main">
+    <w:rPr>
       <w:color w:val="000000" w:themeColor="text1"/>
     </w:rPr>
-    <w:tblPr xmlns:w="http://schemas.openxmlformats.org/wordprocessingml/2006/main">
+    <w:tblPr>
       <w:tblStyleRowBandSize w:val="1"/>
       <w:tblStyleColBandSize w:val="1"/>
-      <w:tblInd w:w="0" w:type="dxa"/>
       <w:tblBorders>
-        <w:top w:val="single" w:color="000000" w:themeColor="text1" w:sz="4" w:space="0"/>
-        <w:bottom w:val="single" w:color="000000" w:themeColor="text1" w:sz="4" w:space="0"/>
+        <w:top w:val="single" w:sz="4" w:space="0" w:color="000000" w:themeColor="text1"/>
+        <w:bottom w:val="single" w:sz="4" w:space="0" w:color="000000" w:themeColor="text1"/>
       </w:tblBorders>
-      <w:tblCellMar>
-        <w:top w:w="0" w:type="dxa"/>
-        <w:left w:w="108" w:type="dxa"/>
-        <w:bottom w:w="0" w:type="dxa"/>
-        <w:right w:w="108" w:type="dxa"/>
-      </w:tblCellMar>
     </w:tblPr>
-    <w:tblStylePr xmlns:w="http://schemas.openxmlformats.org/wordprocessingml/2006/main" w:type="firstRow">
+    <w:tblStylePr w:type="firstRow">
       <w:rPr>
         <w:b/>
         <w:bCs/>
@@ -6139,11 +5724,11 @@
       <w:tblPr/>
       <w:tcPr>
         <w:tcBorders>
-          <w:bottom w:val="single" w:color="000000" w:themeColor="text1" w:sz="4" w:space="0"/>
+          <w:bottom w:val="single" w:sz="4" w:space="0" w:color="000000" w:themeColor="text1"/>
         </w:tcBorders>
       </w:tcPr>
     </w:tblStylePr>
-    <w:tblStylePr xmlns:w="http://schemas.openxmlformats.org/wordprocessingml/2006/main" w:type="lastRow">
+    <w:tblStylePr w:type="lastRow">
       <w:rPr>
         <w:b/>
         <w:bCs/>
@@ -6151,29 +5736,29 @@
       <w:tblPr/>
       <w:tcPr>
         <w:tcBorders>
-          <w:top w:val="double" w:color="000000" w:themeColor="text1" w:sz="4" w:space="0"/>
+          <w:top w:val="double" w:sz="4" w:space="0" w:color="000000" w:themeColor="text1"/>
         </w:tcBorders>
       </w:tcPr>
     </w:tblStylePr>
-    <w:tblStylePr xmlns:w="http://schemas.openxmlformats.org/wordprocessingml/2006/main" w:type="firstCol">
+    <w:tblStylePr w:type="firstCol">
       <w:rPr>
         <w:b/>
         <w:bCs/>
       </w:rPr>
     </w:tblStylePr>
-    <w:tblStylePr xmlns:w="http://schemas.openxmlformats.org/wordprocessingml/2006/main" w:type="lastCol">
+    <w:tblStylePr w:type="lastCol">
       <w:rPr>
         <w:b/>
         <w:bCs/>
       </w:rPr>
     </w:tblStylePr>
-    <w:tblStylePr xmlns:w="http://schemas.openxmlformats.org/wordprocessingml/2006/main" w:type="band1Vert">
+    <w:tblStylePr w:type="band1Vert">
       <w:tblPr/>
       <w:tcPr>
         <w:shd w:val="clear" w:color="auto" w:fill="CCCCCC" w:themeFill="text1" w:themeFillTint="33"/>
       </w:tcPr>
     </w:tblStylePr>
-    <w:tblStylePr xmlns:w="http://schemas.openxmlformats.org/wordprocessingml/2006/main" w:type="band1Horz">
+    <w:tblStylePr w:type="band1Horz">
       <w:tblPr/>
       <w:tcPr>
         <w:shd w:val="clear" w:color="auto" w:fill="CCCCCC" w:themeFill="text1" w:themeFillTint="33"/>
@@ -6181,39 +5766,6 @@
     </w:tblStylePr>
   </w:style>
 </w:styles>
-</file>
-
-<file path=word/glossary/document.xml><?xml version="1.0" encoding="utf-8"?>
-<w:glossaryDocument xmlns:w14="http://schemas.microsoft.com/office/word/2010/wordml" xmlns:w="http://schemas.openxmlformats.org/wordprocessingml/2006/main">
-  <w:docParts>
-    <w:docPart>
-      <w:docPartPr>
-        <w:name w:val="DefaultPlaceholder_1081868574"/>
-        <w:category>
-          <w:name w:val="General"/>
-          <w:gallery w:val="placeholder"/>
-        </w:category>
-        <w:types>
-          <w:type w:val="bbPlcHdr"/>
-        </w:types>
-        <w:behaviors>
-          <w:behavior w:val="content"/>
-        </w:behaviors>
-        <w:guid w:val="{cb379b43-f722-4f55-b60d-a749dd9d8551}"/>
-      </w:docPartPr>
-      <w:docPartBody>
-        <w:p>
-          <w:r>
-            <w:rPr>
-              <w:rStyle w:val="PlaceholderText"/>
-            </w:rPr>
-            <w:t/>
-          </w:r>
-        </w:p>
-      </w:docPartBody>
-    </w:docPart>
-  </w:docParts>
-</w:glossaryDocument>
 </file>
 
 <file path=word/theme/theme1.xml><?xml version="1.0" encoding="utf-8"?>
